--- a/docs/Лаб№2 Лущик.docx
+++ b/docs/Лаб№2 Лущик.docx
@@ -15060,101 +15060,15 @@
           <w:sz w:val="28"/>
           <w:szCs w:val="28"/>
         </w:rPr>
-        <w:t xml:space="preserve"> – </w:t>
-      </w:r>
-      <w:r>
-        <w:rPr>
-          <w:rFonts w:ascii="Times New Roman" w:hAnsi="Times New Roman" w:cs="Times New Roman"/>
-          <w:sz w:val="28"/>
-          <w:szCs w:val="28"/>
-        </w:rPr>
-        <w:t>6</w:t>
-      </w:r>
-      <w:r>
-        <w:rPr>
-          <w:rFonts w:ascii="Times New Roman" w:hAnsi="Times New Roman" w:cs="Times New Roman"/>
-          <w:sz w:val="28"/>
-          <w:szCs w:val="28"/>
-        </w:rPr>
-        <w:t xml:space="preserve"> вход</w:t>
-      </w:r>
-      <w:r>
-        <w:rPr>
-          <w:rFonts w:ascii="Times New Roman" w:hAnsi="Times New Roman" w:cs="Times New Roman"/>
-          <w:sz w:val="28"/>
-          <w:szCs w:val="28"/>
-        </w:rPr>
-        <w:t>ов</w:t>
-      </w:r>
-      <w:r>
-        <w:rPr>
-          <w:rFonts w:ascii="Times New Roman" w:hAnsi="Times New Roman" w:cs="Times New Roman"/>
-          <w:sz w:val="28"/>
-          <w:szCs w:val="28"/>
-        </w:rPr>
-        <w:t xml:space="preserve">, </w:t>
-      </w:r>
-      <w:r>
-        <w:rPr>
-          <w:rFonts w:ascii="Times New Roman" w:hAnsi="Times New Roman" w:cs="Times New Roman"/>
-          <w:sz w:val="28"/>
-          <w:szCs w:val="28"/>
-        </w:rPr>
-        <w:t>2</w:t>
-      </w:r>
-      <w:r>
-        <w:rPr>
-          <w:rFonts w:ascii="Times New Roman" w:hAnsi="Times New Roman" w:cs="Times New Roman"/>
-          <w:sz w:val="28"/>
-          <w:szCs w:val="28"/>
-        </w:rPr>
-        <w:t xml:space="preserve"> выход</w:t>
-      </w:r>
-      <w:r>
-        <w:rPr>
-          <w:rFonts w:ascii="Times New Roman" w:hAnsi="Times New Roman" w:cs="Times New Roman"/>
-          <w:sz w:val="28"/>
-          <w:szCs w:val="28"/>
-        </w:rPr>
-        <w:t>ы</w:t>
-      </w:r>
-      <w:r>
-        <w:rPr>
-          <w:rFonts w:ascii="Times New Roman" w:hAnsi="Times New Roman" w:cs="Times New Roman"/>
-          <w:sz w:val="28"/>
-          <w:szCs w:val="28"/>
-        </w:rPr>
-        <w:t>, скорость обучения 0,</w:t>
-      </w:r>
-      <w:r>
-        <w:rPr>
-          <w:rFonts w:ascii="Times New Roman" w:hAnsi="Times New Roman" w:cs="Times New Roman"/>
-          <w:sz w:val="28"/>
-          <w:szCs w:val="28"/>
-        </w:rPr>
-        <w:t>35</w:t>
-      </w:r>
-      <w:r>
-        <w:rPr>
-          <w:rFonts w:ascii="Times New Roman" w:hAnsi="Times New Roman" w:cs="Times New Roman"/>
-          <w:sz w:val="28"/>
-          <w:szCs w:val="28"/>
-        </w:rPr>
-        <w:t>, Альфа 1</w:t>
-      </w:r>
-      <w:r>
-        <w:rPr>
-          <w:rFonts w:ascii="Times New Roman" w:hAnsi="Times New Roman" w:cs="Times New Roman"/>
-          <w:sz w:val="28"/>
-          <w:szCs w:val="28"/>
-        </w:rPr>
-        <w:t>.</w:t>
+        <w:t xml:space="preserve"> – 6 входов, 2 выходы, скорость обучения 0,35, Альфа 1.</w:t>
       </w:r>
     </w:p>
     <w:p>
       <w:pPr>
         <w:rPr>
           <w:rFonts w:ascii="Times New Roman" w:hAnsi="Times New Roman" w:cs="Times New Roman"/>
+          <w:b/>
+          <w:bCs/>
           <w:sz w:val="28"/>
           <w:szCs w:val="28"/>
         </w:rPr>
@@ -15162,6 +15076,8 @@
       <w:r>
         <w:rPr>
           <w:rFonts w:ascii="Times New Roman" w:hAnsi="Times New Roman" w:cs="Times New Roman"/>
+          <w:b/>
+          <w:bCs/>
           <w:sz w:val="28"/>
           <w:szCs w:val="28"/>
         </w:rPr>
@@ -15170,6 +15086,8 @@
       <w:r>
         <w:rPr>
           <w:rFonts w:ascii="Times New Roman" w:hAnsi="Times New Roman" w:cs="Times New Roman"/>
+          <w:b/>
+          <w:bCs/>
           <w:sz w:val="28"/>
           <w:szCs w:val="28"/>
         </w:rPr>
@@ -15178,6 +15096,8 @@
       <w:r>
         <w:rPr>
           <w:rFonts w:ascii="Times New Roman" w:hAnsi="Times New Roman" w:cs="Times New Roman"/>
+          <w:b/>
+          <w:bCs/>
           <w:sz w:val="28"/>
           <w:szCs w:val="28"/>
         </w:rPr>
@@ -15233,7 +15153,7 @@
                     <pic:cNvPicPr/>
                   </pic:nvPicPr>
                   <pic:blipFill>
-                    <a:blip r:embed="rId4"/>
+                    <a:blip r:embed="rId6"/>
                     <a:stretch>
                       <a:fillRect/>
                     </a:stretch>
@@ -15283,7 +15203,7 @@
                     <pic:cNvPicPr/>
                   </pic:nvPicPr>
                   <pic:blipFill>
-                    <a:blip r:embed="rId5"/>
+                    <a:blip r:embed="rId7"/>
                     <a:stretch>
                       <a:fillRect/>
                     </a:stretch>
@@ -15308,16 +15228,133 @@
       <w:pPr>
         <w:rPr>
           <w:rFonts w:ascii="Times New Roman" w:hAnsi="Times New Roman" w:cs="Times New Roman"/>
+          <w:b/>
+          <w:bCs/>
           <w:sz w:val="28"/>
           <w:szCs w:val="28"/>
         </w:rPr>
       </w:pPr>
+      <w:r>
+        <w:rPr>
+          <w:rFonts w:ascii="Times New Roman" w:hAnsi="Times New Roman" w:cs="Times New Roman"/>
+          <w:b/>
+          <w:bCs/>
+          <w:sz w:val="28"/>
+          <w:szCs w:val="28"/>
+        </w:rPr>
+        <w:lastRenderedPageBreak/>
+        <w:t>Эпоха 47</w:t>
+      </w:r>
     </w:p>
     <w:p>
+      <w:pPr>
+        <w:rPr>
+          <w:rFonts w:ascii="Times New Roman" w:hAnsi="Times New Roman" w:cs="Times New Roman"/>
+          <w:sz w:val="28"/>
+          <w:szCs w:val="28"/>
+        </w:rPr>
+      </w:pPr>
       <w:r>
         <w:rPr>
           <w:noProof/>
         </w:rPr>
+        <w:drawing>
+          <wp:inline distT="0" distB="0" distL="0" distR="0" wp14:anchorId="10CF2F74" wp14:editId="7011D52C">
+            <wp:extent cx="5940425" cy="4124960"/>
+            <wp:effectExtent l="0" t="0" r="3175" b="8890"/>
+            <wp:docPr id="2" name="Рисунок 2"/>
+            <wp:cNvGraphicFramePr>
+              <a:graphicFrameLocks xmlns:a="http://schemas.openxmlformats.org/drawingml/2006/main" noChangeAspect="1"/>
+            </wp:cNvGraphicFramePr>
+            <a:graphic xmlns:a="http://schemas.openxmlformats.org/drawingml/2006/main">
+              <a:graphicData uri="http://schemas.openxmlformats.org/drawingml/2006/picture">
+                <pic:pic xmlns:pic="http://schemas.openxmlformats.org/drawingml/2006/picture">
+                  <pic:nvPicPr>
+                    <pic:cNvPr id="1" name=""/>
+                    <pic:cNvPicPr/>
+                  </pic:nvPicPr>
+                  <pic:blipFill>
+                    <a:blip r:embed="rId8"/>
+                    <a:stretch>
+                      <a:fillRect/>
+                    </a:stretch>
+                  </pic:blipFill>
+                  <pic:spPr>
+                    <a:xfrm>
+                      <a:off x="0" y="0"/>
+                      <a:ext cx="5940425" cy="4124960"/>
+                    </a:xfrm>
+                    <a:prstGeom prst="rect">
+                      <a:avLst/>
+                    </a:prstGeom>
+                  </pic:spPr>
+                </pic:pic>
+              </a:graphicData>
+            </a:graphic>
+          </wp:inline>
+        </w:drawing>
+      </w:r>
+    </w:p>
+    <w:p>
+      <w:pPr>
+        <w:rPr>
+          <w:rFonts w:ascii="Times New Roman" w:hAnsi="Times New Roman" w:cs="Times New Roman"/>
+          <w:sz w:val="28"/>
+          <w:szCs w:val="28"/>
+        </w:rPr>
+      </w:pPr>
+      <w:r>
+        <w:rPr>
+          <w:noProof/>
+        </w:rPr>
+        <w:drawing>
+          <wp:inline distT="0" distB="0" distL="0" distR="0" wp14:anchorId="40815931" wp14:editId="2064A60D">
+            <wp:extent cx="5940425" cy="4203700"/>
+            <wp:effectExtent l="0" t="0" r="3175" b="6350"/>
+            <wp:docPr id="6" name="Рисунок 6"/>
+            <wp:cNvGraphicFramePr>
+              <a:graphicFrameLocks xmlns:a="http://schemas.openxmlformats.org/drawingml/2006/main" noChangeAspect="1"/>
+            </wp:cNvGraphicFramePr>
+            <a:graphic xmlns:a="http://schemas.openxmlformats.org/drawingml/2006/main">
+              <a:graphicData uri="http://schemas.openxmlformats.org/drawingml/2006/picture">
+                <pic:pic xmlns:pic="http://schemas.openxmlformats.org/drawingml/2006/picture">
+                  <pic:nvPicPr>
+                    <pic:cNvPr id="1" name=""/>
+                    <pic:cNvPicPr/>
+                  </pic:nvPicPr>
+                  <pic:blipFill>
+                    <a:blip r:embed="rId9"/>
+                    <a:stretch>
+                      <a:fillRect/>
+                    </a:stretch>
+                  </pic:blipFill>
+                  <pic:spPr>
+                    <a:xfrm>
+                      <a:off x="0" y="0"/>
+                      <a:ext cx="5940425" cy="4203700"/>
+                    </a:xfrm>
+                    <a:prstGeom prst="rect">
+                      <a:avLst/>
+                    </a:prstGeom>
+                  </pic:spPr>
+                </pic:pic>
+              </a:graphicData>
+            </a:graphic>
+          </wp:inline>
+        </w:drawing>
+      </w:r>
+    </w:p>
+    <w:p>
+      <w:pPr>
+        <w:rPr>
+          <w:noProof/>
+        </w:rPr>
+      </w:pPr>
+      <w:r>
+        <w:rPr>
+          <w:noProof/>
+        </w:rPr>
+        <w:lastRenderedPageBreak/>
         <w:drawing>
           <wp:inline distT="0" distB="0" distL="0" distR="0" wp14:anchorId="0E51F247" wp14:editId="6E9D8DDD">
             <wp:extent cx="5940425" cy="3724910"/>
@@ -15332,12 +15369,79 @@
             <wp:cNvGraphicFramePr/>
             <a:graphic xmlns:a="http://schemas.openxmlformats.org/drawingml/2006/main">
               <a:graphicData uri="http://schemas.openxmlformats.org/drawingml/2006/chart">
-                <c:chart xmlns:c="http://schemas.openxmlformats.org/drawingml/2006/chart" xmlns:r="http://schemas.openxmlformats.org/officeDocument/2006/relationships" r:id="rId6"/>
+                <c:chart xmlns:c="http://schemas.openxmlformats.org/drawingml/2006/chart" xmlns:r="http://schemas.openxmlformats.org/officeDocument/2006/relationships" r:id="rId10"/>
               </a:graphicData>
             </a:graphic>
           </wp:inline>
         </w:drawing>
       </w:r>
+    </w:p>
+    <w:p>
+      <w:pPr>
+        <w:rPr>
+          <w:rFonts w:ascii="Times New Roman" w:hAnsi="Times New Roman" w:cs="Times New Roman"/>
+          <w:b/>
+          <w:bCs/>
+          <w:noProof/>
+          <w:sz w:val="28"/>
+          <w:szCs w:val="28"/>
+        </w:rPr>
+      </w:pPr>
+      <w:r>
+        <w:rPr>
+          <w:rFonts w:ascii="Times New Roman" w:hAnsi="Times New Roman" w:cs="Times New Roman"/>
+          <w:b/>
+          <w:bCs/>
+          <w:noProof/>
+          <w:sz w:val="28"/>
+          <w:szCs w:val="28"/>
+        </w:rPr>
+        <w:t xml:space="preserve">Вывод: </w:t>
+      </w:r>
+    </w:p>
+    <w:p>
+      <w:pPr>
+        <w:rPr>
+          <w:rFonts w:ascii="Times New Roman" w:hAnsi="Times New Roman" w:cs="Times New Roman"/>
+          <w:noProof/>
+          <w:sz w:val="28"/>
+          <w:szCs w:val="28"/>
+        </w:rPr>
+      </w:pPr>
+      <w:r>
+        <w:rPr>
+          <w:rFonts w:ascii="Times New Roman" w:hAnsi="Times New Roman" w:cs="Times New Roman"/>
+          <w:noProof/>
+          <w:sz w:val="28"/>
+          <w:szCs w:val="28"/>
+        </w:rPr>
+        <w:t xml:space="preserve">количество итераций слишком мало, </w:t>
+      </w:r>
+      <w:r>
+        <w:rPr>
+          <w:rFonts w:ascii="Times New Roman" w:hAnsi="Times New Roman" w:cs="Times New Roman"/>
+          <w:noProof/>
+          <w:sz w:val="28"/>
+          <w:szCs w:val="28"/>
+        </w:rPr>
+        <w:t xml:space="preserve">а величина ошибки слишком велика, </w:t>
+      </w:r>
+      <w:r>
+        <w:rPr>
+          <w:rFonts w:ascii="Times New Roman" w:hAnsi="Times New Roman" w:cs="Times New Roman"/>
+          <w:noProof/>
+          <w:sz w:val="28"/>
+          <w:szCs w:val="28"/>
+        </w:rPr>
+        <w:t>чтобы сделать вывод о результате обучения.</w:t>
+      </w:r>
+    </w:p>
+    <w:p>
+      <w:pPr>
+        <w:tabs>
+          <w:tab w:val="left" w:pos="1740"/>
+        </w:tabs>
+      </w:pPr>
     </w:p>
     <w:sectPr>
       <w:pgSz w:w="11906" w:h="16838"/>
@@ -15347,6 +15451,56 @@
     </w:sectPr>
   </w:body>
 </w:document>
+</file>
+
+<file path=word/endnotes.xml><?xml version="1.0" encoding="utf-8"?>
+<w:endnotes xmlns:wpc="http://schemas.microsoft.com/office/word/2010/wordprocessingCanvas" xmlns:cx="http://schemas.microsoft.com/office/drawing/2014/chartex" xmlns:cx1="http://schemas.microsoft.com/office/drawing/2015/9/8/chartex" xmlns:cx2="http://schemas.microsoft.com/office/drawing/2015/10/21/chartex" xmlns:cx3="http://schemas.microsoft.com/office/drawing/2016/5/9/chartex" xmlns:cx4="http://schemas.microsoft.com/office/drawing/2016/5/10/chartex" xmlns:cx5="http://schemas.microsoft.com/office/drawing/2016/5/11/chartex" xmlns:cx6="http://schemas.microsoft.com/office/drawing/2016/5/12/chartex" xmlns:cx7="http://schemas.microsoft.com/office/drawing/2016/5/13/chartex" xmlns:cx8="http://schemas.microsoft.com/office/drawing/2016/5/14/chartex" xmlns:mc="http://schemas.openxmlformats.org/markup-compatibility/2006" xmlns:aink="http://schemas.microsoft.com/office/drawing/2016/ink" xmlns:am3d="http://schemas.microsoft.com/office/drawing/2017/model3d" xmlns:o="urn:schemas-microsoft-com:office:office" xmlns:oel="http://schemas.microsoft.com/office/2019/extlst" xmlns:r="http://schemas.openxmlformats.org/officeDocument/2006/relationships" xmlns:m="http://schemas.openxmlformats.org/officeDocument/2006/math" xmlns:v="urn:schemas-microsoft-com:vml" xmlns:wp14="http://schemas.microsoft.com/office/word/2010/wordprocessingDrawing" xmlns:wp="http://schemas.openxmlformats.org/drawingml/2006/wordprocessingDrawing" xmlns:w10="urn:schemas-microsoft-com:office:word" xmlns:w="http://schemas.openxmlformats.org/wordprocessingml/2006/main" xmlns:w14="http://schemas.microsoft.com/office/word/2010/wordml" xmlns:w15="http://schemas.microsoft.com/office/word/2012/wordml" xmlns:w16cex="http://schemas.microsoft.com/office/word/2018/wordml/cex" xmlns:w16cid="http://schemas.microsoft.com/office/word/2016/wordml/cid" xmlns:w16="http://schemas.microsoft.com/office/word/2018/wordml" xmlns:w16sdtdh="http://schemas.microsoft.com/office/word/2020/wordml/sdtdatahash" xmlns:w16se="http://schemas.microsoft.com/office/word/2015/wordml/symex" xmlns:wpg="http://schemas.microsoft.com/office/word/2010/wordprocessingGroup" xmlns:wpi="http://schemas.microsoft.com/office/word/2010/wordprocessingInk" xmlns:wne="http://schemas.microsoft.com/office/word/2006/wordml" xmlns:wps="http://schemas.microsoft.com/office/word/2010/wordprocessingShape" mc:Ignorable="w14 w15 w16se w16cid w16 w16cex w16sdtdh wp14">
+  <w:endnote w:type="separator" w:id="-1">
+    <w:p>
+      <w:pPr>
+        <w:spacing w:after="0" w:line="240" w:lineRule="auto"/>
+      </w:pPr>
+      <w:r>
+        <w:separator/>
+      </w:r>
+    </w:p>
+  </w:endnote>
+  <w:endnote w:type="continuationSeparator" w:id="0">
+    <w:p>
+      <w:pPr>
+        <w:spacing w:after="0" w:line="240" w:lineRule="auto"/>
+      </w:pPr>
+      <w:r>
+        <w:continuationSeparator/>
+      </w:r>
+    </w:p>
+  </w:endnote>
+</w:endnotes>
+</file>
+
+<file path=word/footnotes.xml><?xml version="1.0" encoding="utf-8"?>
+<w:footnotes xmlns:wpc="http://schemas.microsoft.com/office/word/2010/wordprocessingCanvas" xmlns:cx="http://schemas.microsoft.com/office/drawing/2014/chartex" xmlns:cx1="http://schemas.microsoft.com/office/drawing/2015/9/8/chartex" xmlns:cx2="http://schemas.microsoft.com/office/drawing/2015/10/21/chartex" xmlns:cx3="http://schemas.microsoft.com/office/drawing/2016/5/9/chartex" xmlns:cx4="http://schemas.microsoft.com/office/drawing/2016/5/10/chartex" xmlns:cx5="http://schemas.microsoft.com/office/drawing/2016/5/11/chartex" xmlns:cx6="http://schemas.microsoft.com/office/drawing/2016/5/12/chartex" xmlns:cx7="http://schemas.microsoft.com/office/drawing/2016/5/13/chartex" xmlns:cx8="http://schemas.microsoft.com/office/drawing/2016/5/14/chartex" xmlns:mc="http://schemas.openxmlformats.org/markup-compatibility/2006" xmlns:aink="http://schemas.microsoft.com/office/drawing/2016/ink" xmlns:am3d="http://schemas.microsoft.com/office/drawing/2017/model3d" xmlns:o="urn:schemas-microsoft-com:office:office" xmlns:oel="http://schemas.microsoft.com/office/2019/extlst" xmlns:r="http://schemas.openxmlformats.org/officeDocument/2006/relationships" xmlns:m="http://schemas.openxmlformats.org/officeDocument/2006/math" xmlns:v="urn:schemas-microsoft-com:vml" xmlns:wp14="http://schemas.microsoft.com/office/word/2010/wordprocessingDrawing" xmlns:wp="http://schemas.openxmlformats.org/drawingml/2006/wordprocessingDrawing" xmlns:w10="urn:schemas-microsoft-com:office:word" xmlns:w="http://schemas.openxmlformats.org/wordprocessingml/2006/main" xmlns:w14="http://schemas.microsoft.com/office/word/2010/wordml" xmlns:w15="http://schemas.microsoft.com/office/word/2012/wordml" xmlns:w16cex="http://schemas.microsoft.com/office/word/2018/wordml/cex" xmlns:w16cid="http://schemas.microsoft.com/office/word/2016/wordml/cid" xmlns:w16="http://schemas.microsoft.com/office/word/2018/wordml" xmlns:w16sdtdh="http://schemas.microsoft.com/office/word/2020/wordml/sdtdatahash" xmlns:w16se="http://schemas.microsoft.com/office/word/2015/wordml/symex" xmlns:wpg="http://schemas.microsoft.com/office/word/2010/wordprocessingGroup" xmlns:wpi="http://schemas.microsoft.com/office/word/2010/wordprocessingInk" xmlns:wne="http://schemas.microsoft.com/office/word/2006/wordml" xmlns:wps="http://schemas.microsoft.com/office/word/2010/wordprocessingShape" mc:Ignorable="w14 w15 w16se w16cid w16 w16cex w16sdtdh wp14">
+  <w:footnote w:type="separator" w:id="-1">
+    <w:p>
+      <w:pPr>
+        <w:spacing w:after="0" w:line="240" w:lineRule="auto"/>
+      </w:pPr>
+      <w:r>
+        <w:separator/>
+      </w:r>
+    </w:p>
+  </w:footnote>
+  <w:footnote w:type="continuationSeparator" w:id="0">
+    <w:p>
+      <w:pPr>
+        <w:spacing w:after="0" w:line="240" w:lineRule="auto"/>
+      </w:pPr>
+      <w:r>
+        <w:continuationSeparator/>
+      </w:r>
+    </w:p>
+  </w:footnote>
+</w:footnotes>
 </file>
 
 <file path=word/styles.xml><?xml version="1.0" encoding="utf-8"?>
@@ -15774,6 +15928,50 @@
     <w:uiPriority w:val="99"/>
     <w:semiHidden/>
     <w:unhideWhenUsed/>
+  </w:style>
+  <w:style w:type="paragraph" w:styleId="a3">
+    <w:name w:val="header"/>
+    <w:basedOn w:val="a"/>
+    <w:link w:val="a4"/>
+    <w:uiPriority w:val="99"/>
+    <w:unhideWhenUsed/>
+    <w:rsid w:val="00B96518"/>
+    <w:pPr>
+      <w:tabs>
+        <w:tab w:val="center" w:pos="4677"/>
+        <w:tab w:val="right" w:pos="9355"/>
+      </w:tabs>
+      <w:spacing w:after="0" w:line="240" w:lineRule="auto"/>
+    </w:pPr>
+  </w:style>
+  <w:style w:type="character" w:customStyle="1" w:styleId="a4">
+    <w:name w:val="Верхний колонтитул Знак"/>
+    <w:basedOn w:val="a0"/>
+    <w:link w:val="a3"/>
+    <w:uiPriority w:val="99"/>
+    <w:rsid w:val="00B96518"/>
+  </w:style>
+  <w:style w:type="paragraph" w:styleId="a5">
+    <w:name w:val="footer"/>
+    <w:basedOn w:val="a"/>
+    <w:link w:val="a6"/>
+    <w:uiPriority w:val="99"/>
+    <w:unhideWhenUsed/>
+    <w:rsid w:val="00B96518"/>
+    <w:pPr>
+      <w:tabs>
+        <w:tab w:val="center" w:pos="4677"/>
+        <w:tab w:val="right" w:pos="9355"/>
+      </w:tabs>
+      <w:spacing w:after="0" w:line="240" w:lineRule="auto"/>
+    </w:pPr>
+  </w:style>
+  <w:style w:type="character" w:customStyle="1" w:styleId="a6">
+    <w:name w:val="Нижний колонтитул Знак"/>
+    <w:basedOn w:val="a0"/>
+    <w:link w:val="a5"/>
+    <w:uiPriority w:val="99"/>
+    <w:rsid w:val="00B96518"/>
   </w:style>
 </w:styles>
 </file>

--- a/docs/Лаб№2 Лущик.docx
+++ b/docs/Лаб№2 Лущик.docx
@@ -1,6 +1,6 @@
 
 <file path=word/document.xml><?xml version="1.0" encoding="utf-8"?>
-<w:document xmlns:wpc="http://schemas.microsoft.com/office/word/2010/wordprocessingCanvas" xmlns:cx="http://schemas.microsoft.com/office/drawing/2014/chartex" xmlns:cx1="http://schemas.microsoft.com/office/drawing/2015/9/8/chartex" xmlns:cx2="http://schemas.microsoft.com/office/drawing/2015/10/21/chartex" xmlns:cx3="http://schemas.microsoft.com/office/drawing/2016/5/9/chartex" xmlns:cx4="http://schemas.microsoft.com/office/drawing/2016/5/10/chartex" xmlns:cx5="http://schemas.microsoft.com/office/drawing/2016/5/11/chartex" xmlns:cx6="http://schemas.microsoft.com/office/drawing/2016/5/12/chartex" xmlns:cx7="http://schemas.microsoft.com/office/drawing/2016/5/13/chartex" xmlns:cx8="http://schemas.microsoft.com/office/drawing/2016/5/14/chartex" xmlns:mc="http://schemas.openxmlformats.org/markup-compatibility/2006" xmlns:aink="http://schemas.microsoft.com/office/drawing/2016/ink" xmlns:am3d="http://schemas.microsoft.com/office/drawing/2017/model3d" xmlns:o="urn:schemas-microsoft-com:office:office" xmlns:oel="http://schemas.microsoft.com/office/2019/extlst" xmlns:r="http://schemas.openxmlformats.org/officeDocument/2006/relationships" xmlns:m="http://schemas.openxmlformats.org/officeDocument/2006/math" xmlns:v="urn:schemas-microsoft-com:vml" xmlns:wp14="http://schemas.microsoft.com/office/word/2010/wordprocessingDrawing" xmlns:wp="http://schemas.openxmlformats.org/drawingml/2006/wordprocessingDrawing" xmlns:w10="urn:schemas-microsoft-com:office:word" xmlns:w="http://schemas.openxmlformats.org/wordprocessingml/2006/main" xmlns:w14="http://schemas.microsoft.com/office/word/2010/wordml" xmlns:w15="http://schemas.microsoft.com/office/word/2012/wordml" xmlns:w16cex="http://schemas.microsoft.com/office/word/2018/wordml/cex" xmlns:w16cid="http://schemas.microsoft.com/office/word/2016/wordml/cid" xmlns:w16="http://schemas.microsoft.com/office/word/2018/wordml" xmlns:w16sdtdh="http://schemas.microsoft.com/office/word/2020/wordml/sdtdatahash" xmlns:w16se="http://schemas.microsoft.com/office/word/2015/wordml/symex" xmlns:wpg="http://schemas.microsoft.com/office/word/2010/wordprocessingGroup" xmlns:wpi="http://schemas.microsoft.com/office/word/2010/wordprocessingInk" xmlns:wne="http://schemas.microsoft.com/office/word/2006/wordml" xmlns:wps="http://schemas.microsoft.com/office/word/2010/wordprocessingShape" mc:Ignorable="w14 w15 w16se w16cid w16 w16cex w16sdtdh wp14">
+<w:document xmlns:wpc="http://schemas.microsoft.com/office/word/2010/wordprocessingCanvas" xmlns:cx="http://schemas.microsoft.com/office/drawing/2014/chartex" xmlns:cx1="http://schemas.microsoft.com/office/drawing/2015/9/8/chartex" xmlns:mc="http://schemas.openxmlformats.org/markup-compatibility/2006" xmlns:o="urn:schemas-microsoft-com:office:office" xmlns:r="http://schemas.openxmlformats.org/officeDocument/2006/relationships" xmlns:m="http://schemas.openxmlformats.org/officeDocument/2006/math" xmlns:v="urn:schemas-microsoft-com:vml" xmlns:wp14="http://schemas.microsoft.com/office/word/2010/wordprocessingDrawing" xmlns:wp="http://schemas.openxmlformats.org/drawingml/2006/wordprocessingDrawing" xmlns:w10="urn:schemas-microsoft-com:office:word" xmlns:w="http://schemas.openxmlformats.org/wordprocessingml/2006/main" xmlns:w14="http://schemas.microsoft.com/office/word/2010/wordml" xmlns:w15="http://schemas.microsoft.com/office/word/2012/wordml" xmlns:w16se="http://schemas.microsoft.com/office/word/2015/wordml/symex" xmlns:wpg="http://schemas.microsoft.com/office/word/2010/wordprocessingGroup" xmlns:wpi="http://schemas.microsoft.com/office/word/2010/wordprocessingInk" xmlns:wne="http://schemas.microsoft.com/office/word/2006/wordml" xmlns:wps="http://schemas.microsoft.com/office/word/2010/wordprocessingShape" mc:Ignorable="w14 w15 w16se wp14">
   <w:body>
     <w:p>
       <w:pPr>
@@ -15136,6 +15136,7 @@
       <w:r>
         <w:rPr>
           <w:noProof/>
+          <w:lang w:eastAsia="ru-RU"/>
         </w:rPr>
         <w:drawing>
           <wp:inline distT="0" distB="0" distL="0" distR="0" wp14:anchorId="6EBD51DB" wp14:editId="40509EA1">
@@ -15186,6 +15187,7 @@
       <w:r>
         <w:rPr>
           <w:noProof/>
+          <w:lang w:eastAsia="ru-RU"/>
         </w:rPr>
         <w:drawing>
           <wp:inline distT="0" distB="0" distL="0" distR="0" wp14:anchorId="784D341E" wp14:editId="3E0AB4B6">
@@ -15257,6 +15259,7 @@
       <w:r>
         <w:rPr>
           <w:noProof/>
+          <w:lang w:eastAsia="ru-RU"/>
         </w:rPr>
         <w:drawing>
           <wp:inline distT="0" distB="0" distL="0" distR="0" wp14:anchorId="10CF2F74" wp14:editId="7011D52C">
@@ -15306,6 +15309,7 @@
       <w:r>
         <w:rPr>
           <w:noProof/>
+          <w:lang w:eastAsia="ru-RU"/>
         </w:rPr>
         <w:drawing>
           <wp:inline distT="0" distB="0" distL="0" distR="0" wp14:anchorId="40815931" wp14:editId="2064A60D">
@@ -15353,6 +15357,7 @@
       <w:r>
         <w:rPr>
           <w:noProof/>
+          <w:lang w:eastAsia="ru-RU"/>
         </w:rPr>
         <w:lastRenderedPageBreak/>
         <w:drawing>
@@ -15415,7 +15420,7 @@
           <w:sz w:val="28"/>
           <w:szCs w:val="28"/>
         </w:rPr>
-        <w:t xml:space="preserve">количество итераций слишком мало, </w:t>
+        <w:t>К</w:t>
       </w:r>
       <w:r>
         <w:rPr>
@@ -15424,7 +15429,34 @@
           <w:sz w:val="28"/>
           <w:szCs w:val="28"/>
         </w:rPr>
-        <w:t xml:space="preserve">а величина ошибки слишком велика, </w:t>
+        <w:t xml:space="preserve">оличество итераций слишком мало, </w:t>
+      </w:r>
+      <w:r>
+        <w:rPr>
+          <w:rFonts w:ascii="Times New Roman" w:hAnsi="Times New Roman" w:cs="Times New Roman"/>
+          <w:noProof/>
+          <w:sz w:val="28"/>
+          <w:szCs w:val="28"/>
+        </w:rPr>
+        <w:t>а величина ошибки слишком велика</w:t>
+      </w:r>
+      <w:r>
+        <w:rPr>
+          <w:rFonts w:ascii="Times New Roman" w:hAnsi="Times New Roman" w:cs="Times New Roman"/>
+          <w:noProof/>
+          <w:sz w:val="28"/>
+          <w:szCs w:val="28"/>
+        </w:rPr>
+        <w:t xml:space="preserve"> </w:t>
+      </w:r>
+      <w:r>
+        <w:rPr>
+          <w:rFonts w:ascii="Times New Roman" w:hAnsi="Times New Roman" w:cs="Times New Roman"/>
+          <w:noProof/>
+          <w:sz w:val="28"/>
+          <w:szCs w:val="28"/>
+        </w:rPr>
+        <w:t xml:space="preserve">для того, </w:t>
       </w:r>
       <w:r>
         <w:rPr>
@@ -15435,6 +15467,8 @@
         </w:rPr>
         <w:t>чтобы сделать вывод о результате обучения.</w:t>
       </w:r>
+      <w:bookmarkStart w:id="0" w:name="_GoBack"/>
+      <w:bookmarkEnd w:id="0"/>
     </w:p>
     <w:p>
       <w:pPr>
@@ -15454,7 +15488,7 @@
 </file>
 
 <file path=word/endnotes.xml><?xml version="1.0" encoding="utf-8"?>
-<w:endnotes xmlns:wpc="http://schemas.microsoft.com/office/word/2010/wordprocessingCanvas" xmlns:cx="http://schemas.microsoft.com/office/drawing/2014/chartex" xmlns:cx1="http://schemas.microsoft.com/office/drawing/2015/9/8/chartex" xmlns:cx2="http://schemas.microsoft.com/office/drawing/2015/10/21/chartex" xmlns:cx3="http://schemas.microsoft.com/office/drawing/2016/5/9/chartex" xmlns:cx4="http://schemas.microsoft.com/office/drawing/2016/5/10/chartex" xmlns:cx5="http://schemas.microsoft.com/office/drawing/2016/5/11/chartex" xmlns:cx6="http://schemas.microsoft.com/office/drawing/2016/5/12/chartex" xmlns:cx7="http://schemas.microsoft.com/office/drawing/2016/5/13/chartex" xmlns:cx8="http://schemas.microsoft.com/office/drawing/2016/5/14/chartex" xmlns:mc="http://schemas.openxmlformats.org/markup-compatibility/2006" xmlns:aink="http://schemas.microsoft.com/office/drawing/2016/ink" xmlns:am3d="http://schemas.microsoft.com/office/drawing/2017/model3d" xmlns:o="urn:schemas-microsoft-com:office:office" xmlns:oel="http://schemas.microsoft.com/office/2019/extlst" xmlns:r="http://schemas.openxmlformats.org/officeDocument/2006/relationships" xmlns:m="http://schemas.openxmlformats.org/officeDocument/2006/math" xmlns:v="urn:schemas-microsoft-com:vml" xmlns:wp14="http://schemas.microsoft.com/office/word/2010/wordprocessingDrawing" xmlns:wp="http://schemas.openxmlformats.org/drawingml/2006/wordprocessingDrawing" xmlns:w10="urn:schemas-microsoft-com:office:word" xmlns:w="http://schemas.openxmlformats.org/wordprocessingml/2006/main" xmlns:w14="http://schemas.microsoft.com/office/word/2010/wordml" xmlns:w15="http://schemas.microsoft.com/office/word/2012/wordml" xmlns:w16cex="http://schemas.microsoft.com/office/word/2018/wordml/cex" xmlns:w16cid="http://schemas.microsoft.com/office/word/2016/wordml/cid" xmlns:w16="http://schemas.microsoft.com/office/word/2018/wordml" xmlns:w16sdtdh="http://schemas.microsoft.com/office/word/2020/wordml/sdtdatahash" xmlns:w16se="http://schemas.microsoft.com/office/word/2015/wordml/symex" xmlns:wpg="http://schemas.microsoft.com/office/word/2010/wordprocessingGroup" xmlns:wpi="http://schemas.microsoft.com/office/word/2010/wordprocessingInk" xmlns:wne="http://schemas.microsoft.com/office/word/2006/wordml" xmlns:wps="http://schemas.microsoft.com/office/word/2010/wordprocessingShape" mc:Ignorable="w14 w15 w16se w16cid w16 w16cex w16sdtdh wp14">
+<w:endnotes xmlns:wpc="http://schemas.microsoft.com/office/word/2010/wordprocessingCanvas" xmlns:cx="http://schemas.microsoft.com/office/drawing/2014/chartex" xmlns:cx1="http://schemas.microsoft.com/office/drawing/2015/9/8/chartex" xmlns:mc="http://schemas.openxmlformats.org/markup-compatibility/2006" xmlns:o="urn:schemas-microsoft-com:office:office" xmlns:r="http://schemas.openxmlformats.org/officeDocument/2006/relationships" xmlns:m="http://schemas.openxmlformats.org/officeDocument/2006/math" xmlns:v="urn:schemas-microsoft-com:vml" xmlns:wp14="http://schemas.microsoft.com/office/word/2010/wordprocessingDrawing" xmlns:wp="http://schemas.openxmlformats.org/drawingml/2006/wordprocessingDrawing" xmlns:w10="urn:schemas-microsoft-com:office:word" xmlns:w="http://schemas.openxmlformats.org/wordprocessingml/2006/main" xmlns:w14="http://schemas.microsoft.com/office/word/2010/wordml" xmlns:w15="http://schemas.microsoft.com/office/word/2012/wordml" xmlns:w16se="http://schemas.microsoft.com/office/word/2015/wordml/symex" xmlns:wpg="http://schemas.microsoft.com/office/word/2010/wordprocessingGroup" xmlns:wpi="http://schemas.microsoft.com/office/word/2010/wordprocessingInk" xmlns:wne="http://schemas.microsoft.com/office/word/2006/wordml" xmlns:wps="http://schemas.microsoft.com/office/word/2010/wordprocessingShape" mc:Ignorable="w14 w15 w16se wp14">
   <w:endnote w:type="separator" w:id="-1">
     <w:p>
       <w:pPr>
@@ -15479,7 +15513,7 @@
 </file>
 
 <file path=word/footnotes.xml><?xml version="1.0" encoding="utf-8"?>
-<w:footnotes xmlns:wpc="http://schemas.microsoft.com/office/word/2010/wordprocessingCanvas" xmlns:cx="http://schemas.microsoft.com/office/drawing/2014/chartex" xmlns:cx1="http://schemas.microsoft.com/office/drawing/2015/9/8/chartex" xmlns:cx2="http://schemas.microsoft.com/office/drawing/2015/10/21/chartex" xmlns:cx3="http://schemas.microsoft.com/office/drawing/2016/5/9/chartex" xmlns:cx4="http://schemas.microsoft.com/office/drawing/2016/5/10/chartex" xmlns:cx5="http://schemas.microsoft.com/office/drawing/2016/5/11/chartex" xmlns:cx6="http://schemas.microsoft.com/office/drawing/2016/5/12/chartex" xmlns:cx7="http://schemas.microsoft.com/office/drawing/2016/5/13/chartex" xmlns:cx8="http://schemas.microsoft.com/office/drawing/2016/5/14/chartex" xmlns:mc="http://schemas.openxmlformats.org/markup-compatibility/2006" xmlns:aink="http://schemas.microsoft.com/office/drawing/2016/ink" xmlns:am3d="http://schemas.microsoft.com/office/drawing/2017/model3d" xmlns:o="urn:schemas-microsoft-com:office:office" xmlns:oel="http://schemas.microsoft.com/office/2019/extlst" xmlns:r="http://schemas.openxmlformats.org/officeDocument/2006/relationships" xmlns:m="http://schemas.openxmlformats.org/officeDocument/2006/math" xmlns:v="urn:schemas-microsoft-com:vml" xmlns:wp14="http://schemas.microsoft.com/office/word/2010/wordprocessingDrawing" xmlns:wp="http://schemas.openxmlformats.org/drawingml/2006/wordprocessingDrawing" xmlns:w10="urn:schemas-microsoft-com:office:word" xmlns:w="http://schemas.openxmlformats.org/wordprocessingml/2006/main" xmlns:w14="http://schemas.microsoft.com/office/word/2010/wordml" xmlns:w15="http://schemas.microsoft.com/office/word/2012/wordml" xmlns:w16cex="http://schemas.microsoft.com/office/word/2018/wordml/cex" xmlns:w16cid="http://schemas.microsoft.com/office/word/2016/wordml/cid" xmlns:w16="http://schemas.microsoft.com/office/word/2018/wordml" xmlns:w16sdtdh="http://schemas.microsoft.com/office/word/2020/wordml/sdtdatahash" xmlns:w16se="http://schemas.microsoft.com/office/word/2015/wordml/symex" xmlns:wpg="http://schemas.microsoft.com/office/word/2010/wordprocessingGroup" xmlns:wpi="http://schemas.microsoft.com/office/word/2010/wordprocessingInk" xmlns:wne="http://schemas.microsoft.com/office/word/2006/wordml" xmlns:wps="http://schemas.microsoft.com/office/word/2010/wordprocessingShape" mc:Ignorable="w14 w15 w16se w16cid w16 w16cex w16sdtdh wp14">
+<w:footnotes xmlns:wpc="http://schemas.microsoft.com/office/word/2010/wordprocessingCanvas" xmlns:cx="http://schemas.microsoft.com/office/drawing/2014/chartex" xmlns:cx1="http://schemas.microsoft.com/office/drawing/2015/9/8/chartex" xmlns:mc="http://schemas.openxmlformats.org/markup-compatibility/2006" xmlns:o="urn:schemas-microsoft-com:office:office" xmlns:r="http://schemas.openxmlformats.org/officeDocument/2006/relationships" xmlns:m="http://schemas.openxmlformats.org/officeDocument/2006/math" xmlns:v="urn:schemas-microsoft-com:vml" xmlns:wp14="http://schemas.microsoft.com/office/word/2010/wordprocessingDrawing" xmlns:wp="http://schemas.openxmlformats.org/drawingml/2006/wordprocessingDrawing" xmlns:w10="urn:schemas-microsoft-com:office:word" xmlns:w="http://schemas.openxmlformats.org/wordprocessingml/2006/main" xmlns:w14="http://schemas.microsoft.com/office/word/2010/wordml" xmlns:w15="http://schemas.microsoft.com/office/word/2012/wordml" xmlns:w16se="http://schemas.microsoft.com/office/word/2015/wordml/symex" xmlns:wpg="http://schemas.microsoft.com/office/word/2010/wordprocessingGroup" xmlns:wpi="http://schemas.microsoft.com/office/word/2010/wordprocessingInk" xmlns:wne="http://schemas.microsoft.com/office/word/2006/wordml" xmlns:wps="http://schemas.microsoft.com/office/word/2010/wordprocessingShape" mc:Ignorable="w14 w15 w16se wp14">
   <w:footnote w:type="separator" w:id="-1">
     <w:p>
       <w:pPr>
@@ -15504,7 +15538,7 @@
 </file>
 
 <file path=word/styles.xml><?xml version="1.0" encoding="utf-8"?>
-<w:styles xmlns:mc="http://schemas.openxmlformats.org/markup-compatibility/2006" xmlns:r="http://schemas.openxmlformats.org/officeDocument/2006/relationships" xmlns:w="http://schemas.openxmlformats.org/wordprocessingml/2006/main" xmlns:w14="http://schemas.microsoft.com/office/word/2010/wordml" xmlns:w15="http://schemas.microsoft.com/office/word/2012/wordml" xmlns:w16cex="http://schemas.microsoft.com/office/word/2018/wordml/cex" xmlns:w16cid="http://schemas.microsoft.com/office/word/2016/wordml/cid" xmlns:w16="http://schemas.microsoft.com/office/word/2018/wordml" xmlns:w16sdtdh="http://schemas.microsoft.com/office/word/2020/wordml/sdtdatahash" xmlns:w16se="http://schemas.microsoft.com/office/word/2015/wordml/symex" mc:Ignorable="w14 w15 w16se w16cid w16 w16cex w16sdtdh">
+<w:styles xmlns:mc="http://schemas.openxmlformats.org/markup-compatibility/2006" xmlns:r="http://schemas.openxmlformats.org/officeDocument/2006/relationships" xmlns:w="http://schemas.openxmlformats.org/wordprocessingml/2006/main" xmlns:w14="http://schemas.microsoft.com/office/word/2010/wordml" xmlns:w15="http://schemas.microsoft.com/office/word/2012/wordml" xmlns:w16se="http://schemas.microsoft.com/office/word/2015/wordml/symex" mc:Ignorable="w14 w15 w16se">
   <w:docDefaults>
     <w:rPrDefault>
       <w:rPr>
@@ -15520,7 +15554,7 @@
       </w:pPr>
     </w:pPrDefault>
   </w:docDefaults>
-  <w:latentStyles w:defLockedState="0" w:defUIPriority="99" w:defSemiHidden="0" w:defUnhideWhenUsed="0" w:defQFormat="0" w:count="376">
+  <w:latentStyles w:defLockedState="0" w:defUIPriority="99" w:defSemiHidden="0" w:defUnhideWhenUsed="0" w:defQFormat="0" w:count="371">
     <w:lsdException w:name="Normal" w:uiPriority="0" w:qFormat="1"/>
     <w:lsdException w:name="heading 1" w:uiPriority="9" w:qFormat="1"/>
     <w:lsdException w:name="heading 2" w:semiHidden="1" w:uiPriority="9" w:unhideWhenUsed="1" w:qFormat="1"/>
@@ -15892,11 +15926,6 @@
     <w:lsdException w:name="List Table 5 Dark Accent 6" w:uiPriority="50"/>
     <w:lsdException w:name="List Table 6 Colorful Accent 6" w:uiPriority="51"/>
     <w:lsdException w:name="List Table 7 Colorful Accent 6" w:uiPriority="52"/>
-    <w:lsdException w:name="Mention" w:semiHidden="1" w:unhideWhenUsed="1"/>
-    <w:lsdException w:name="Smart Hyperlink" w:semiHidden="1" w:unhideWhenUsed="1"/>
-    <w:lsdException w:name="Hashtag" w:semiHidden="1" w:unhideWhenUsed="1"/>
-    <w:lsdException w:name="Unresolved Mention" w:semiHidden="1" w:unhideWhenUsed="1"/>
-    <w:lsdException w:name="Smart Link" w:semiHidden="1" w:unhideWhenUsed="1"/>
   </w:latentStyles>
   <w:style w:type="paragraph" w:default="1" w:styleId="a">
     <w:name w:val="Normal"/>

--- a/docs/Лаб№2 Лущик.docx
+++ b/docs/Лаб№2 Лущик.docx
@@ -872,7 +872,31 @@
                 <w:color w:val="000000"/>
                 <w:lang w:eastAsia="ru-RU"/>
               </w:rPr>
-              <w:t>1,000</w:t>
+              <w:t>2</w:t>
+            </w:r>
+            <w:r>
+              <w:rPr>
+                <w:rFonts w:ascii="Calibri" w:eastAsia="Times New Roman" w:hAnsi="Calibri" w:cs="Times New Roman"/>
+                <w:color w:val="000000"/>
+                <w:lang w:eastAsia="ru-RU"/>
+              </w:rPr>
+              <w:t>,</w:t>
+            </w:r>
+            <w:r>
+              <w:rPr>
+                <w:rFonts w:ascii="Calibri" w:eastAsia="Times New Roman" w:hAnsi="Calibri" w:cs="Times New Roman"/>
+                <w:color w:val="000000"/>
+                <w:lang w:eastAsia="ru-RU"/>
+              </w:rPr>
+              <w:t>5</w:t>
+            </w:r>
+            <w:r>
+              <w:rPr>
+                <w:rFonts w:ascii="Calibri" w:eastAsia="Times New Roman" w:hAnsi="Calibri" w:cs="Times New Roman"/>
+                <w:color w:val="000000"/>
+                <w:lang w:eastAsia="ru-RU"/>
+              </w:rPr>
+              <w:t>00</w:t>
             </w:r>
           </w:p>
         </w:tc>
@@ -15037,10 +15061,9 @@
     </w:tbl>
     <w:p>
       <w:pPr>
+        <w:ind w:firstLine="708"/>
         <w:rPr>
           <w:rFonts w:ascii="Times New Roman" w:hAnsi="Times New Roman" w:cs="Times New Roman"/>
-          <w:b/>
-          <w:bCs/>
           <w:sz w:val="28"/>
           <w:szCs w:val="28"/>
         </w:rPr>
@@ -15052,7 +15075,7 @@
           <w:szCs w:val="28"/>
         </w:rPr>
         <w:lastRenderedPageBreak/>
-        <w:t>Входные данные</w:t>
+        <w:t xml:space="preserve">Обучающая выборка состоит из 40 примеров, </w:t>
       </w:r>
       <w:r>
         <w:rPr>
@@ -15060,7 +15083,95 @@
           <w:sz w:val="28"/>
           <w:szCs w:val="28"/>
         </w:rPr>
-        <w:t xml:space="preserve"> – 6 входов, 2 выходы, скорость обучения 0,35, Альфа 1.</w:t>
+        <w:t>тестовая – из 8. У нейронов</w:t>
+      </w:r>
+      <w:r>
+        <w:rPr>
+          <w:rFonts w:ascii="Times New Roman" w:hAnsi="Times New Roman" w:cs="Times New Roman"/>
+          <w:sz w:val="28"/>
+          <w:szCs w:val="28"/>
+        </w:rPr>
+        <w:t xml:space="preserve"> </w:t>
+      </w:r>
+      <w:r>
+        <w:rPr>
+          <w:rFonts w:ascii="Times New Roman" w:hAnsi="Times New Roman" w:cs="Times New Roman"/>
+          <w:sz w:val="28"/>
+          <w:szCs w:val="28"/>
+        </w:rPr>
+        <w:t>14</w:t>
+      </w:r>
+      <w:r>
+        <w:rPr>
+          <w:rFonts w:ascii="Times New Roman" w:hAnsi="Times New Roman" w:cs="Times New Roman"/>
+          <w:sz w:val="28"/>
+          <w:szCs w:val="28"/>
+        </w:rPr>
+        <w:t xml:space="preserve"> входов и 2 выхода</w:t>
+      </w:r>
+      <w:r>
+        <w:rPr>
+          <w:rFonts w:ascii="Times New Roman" w:hAnsi="Times New Roman" w:cs="Times New Roman"/>
+          <w:sz w:val="28"/>
+          <w:szCs w:val="28"/>
+        </w:rPr>
+        <w:t xml:space="preserve"> на скрытом слое, 6 и 2 на выходном слое соответственно</w:t>
+      </w:r>
+      <w:r>
+        <w:rPr>
+          <w:rFonts w:ascii="Times New Roman" w:hAnsi="Times New Roman" w:cs="Times New Roman"/>
+          <w:sz w:val="28"/>
+          <w:szCs w:val="28"/>
+        </w:rPr>
+        <w:t>.</w:t>
+      </w:r>
+      <w:r>
+        <w:rPr>
+          <w:rFonts w:ascii="Times New Roman" w:hAnsi="Times New Roman" w:cs="Times New Roman"/>
+          <w:sz w:val="28"/>
+          <w:szCs w:val="28"/>
+        </w:rPr>
+        <w:t xml:space="preserve"> С</w:t>
+      </w:r>
+      <w:r>
+        <w:rPr>
+          <w:rFonts w:ascii="Times New Roman" w:hAnsi="Times New Roman" w:cs="Times New Roman"/>
+          <w:sz w:val="28"/>
+          <w:szCs w:val="28"/>
+        </w:rPr>
+        <w:t xml:space="preserve">корость обучения </w:t>
+      </w:r>
+      <w:r>
+        <w:rPr>
+          <w:rFonts w:ascii="Times New Roman" w:hAnsi="Times New Roman" w:cs="Times New Roman"/>
+          <w:sz w:val="28"/>
+          <w:szCs w:val="28"/>
+        </w:rPr>
+        <w:t xml:space="preserve">равна </w:t>
+      </w:r>
+      <w:r>
+        <w:rPr>
+          <w:rFonts w:ascii="Times New Roman" w:hAnsi="Times New Roman" w:cs="Times New Roman"/>
+          <w:sz w:val="28"/>
+          <w:szCs w:val="28"/>
+        </w:rPr>
+        <w:t xml:space="preserve">0,35, Альфа </w:t>
+      </w:r>
+      <w:r>
+        <w:rPr>
+          <w:rFonts w:ascii="Times New Roman" w:hAnsi="Times New Roman" w:cs="Times New Roman"/>
+          <w:sz w:val="28"/>
+          <w:szCs w:val="28"/>
+        </w:rPr>
+        <w:t>– 2</w:t>
+      </w:r>
+      <w:r>
+        <w:rPr>
+          <w:rFonts w:ascii="Times New Roman" w:hAnsi="Times New Roman" w:cs="Times New Roman"/>
+          <w:sz w:val="28"/>
+          <w:szCs w:val="28"/>
+        </w:rPr>
+        <w:t>.</w:t>
       </w:r>
     </w:p>
     <w:p>
@@ -15139,9 +15250,9 @@
           <w:lang w:eastAsia="ru-RU"/>
         </w:rPr>
         <w:drawing>
-          <wp:inline distT="0" distB="0" distL="0" distR="0" wp14:anchorId="6EBD51DB" wp14:editId="40509EA1">
-            <wp:extent cx="5821875" cy="4049486"/>
-            <wp:effectExtent l="0" t="0" r="7620" b="8255"/>
+          <wp:inline distT="0" distB="0" distL="0" distR="0" wp14:anchorId="6EBD51DB" wp14:editId="3400467D">
+            <wp:extent cx="5534843" cy="3849836"/>
+            <wp:effectExtent l="0" t="0" r="8890" b="0"/>
             <wp:docPr id="3" name="Рисунок 3"/>
             <wp:cNvGraphicFramePr>
               <a:graphicFrameLocks xmlns:a="http://schemas.openxmlformats.org/drawingml/2006/main" noChangeAspect="1"/>
@@ -15162,7 +15273,7 @@
                   <pic:spPr>
                     <a:xfrm>
                       <a:off x="0" y="0"/>
-                      <a:ext cx="5825600" cy="4052077"/>
+                      <a:ext cx="5597361" cy="3893321"/>
                     </a:xfrm>
                     <a:prstGeom prst="rect">
                       <a:avLst/>
@@ -15181,7 +15292,6 @@
           <w:rFonts w:ascii="Times New Roman" w:hAnsi="Times New Roman" w:cs="Times New Roman"/>
           <w:sz w:val="28"/>
           <w:szCs w:val="28"/>
-          <w:lang w:val="en-US"/>
         </w:rPr>
       </w:pPr>
       <w:r>
@@ -15190,9 +15300,9 @@
           <w:lang w:eastAsia="ru-RU"/>
         </w:rPr>
         <w:drawing>
-          <wp:inline distT="0" distB="0" distL="0" distR="0" wp14:anchorId="784D341E" wp14:editId="3E0AB4B6">
-            <wp:extent cx="5789758" cy="4075419"/>
-            <wp:effectExtent l="0" t="0" r="1905" b="1905"/>
+          <wp:inline distT="0" distB="0" distL="0" distR="0" wp14:anchorId="784D341E" wp14:editId="0DC6F5DE">
+            <wp:extent cx="5489817" cy="3864290"/>
+            <wp:effectExtent l="0" t="0" r="0" b="3175"/>
             <wp:docPr id="4" name="Рисунок 4"/>
             <wp:cNvGraphicFramePr>
               <a:graphicFrameLocks xmlns:a="http://schemas.openxmlformats.org/drawingml/2006/main" noChangeAspect="1"/>
@@ -15213,7 +15323,7 @@
                   <pic:spPr>
                     <a:xfrm>
                       <a:off x="0" y="0"/>
-                      <a:ext cx="5799468" cy="4082254"/>
+                      <a:ext cx="5491610" cy="3865552"/>
                     </a:xfrm>
                     <a:prstGeom prst="rect">
                       <a:avLst/>
@@ -15386,6 +15496,2084 @@
         <w:rPr>
           <w:rFonts w:ascii="Times New Roman" w:hAnsi="Times New Roman" w:cs="Times New Roman"/>
           <w:b/>
+          <w:noProof/>
+          <w:sz w:val="28"/>
+        </w:rPr>
+      </w:pPr>
+      <w:r>
+        <w:rPr>
+          <w:rFonts w:ascii="Times New Roman" w:hAnsi="Times New Roman" w:cs="Times New Roman"/>
+          <w:b/>
+          <w:sz w:val="28"/>
+        </w:rPr>
+        <w:t>Результаты классификации тестовых примеров</w:t>
+      </w:r>
+    </w:p>
+    <w:tbl>
+      <w:tblPr>
+        <w:tblW w:w="4521" w:type="dxa"/>
+        <w:tblCellMar>
+          <w:left w:w="0" w:type="dxa"/>
+          <w:right w:w="0" w:type="dxa"/>
+        </w:tblCellMar>
+        <w:tblLook w:val="04A0" w:firstRow="1" w:lastRow="0" w:firstColumn="1" w:lastColumn="0" w:noHBand="0" w:noVBand="1"/>
+      </w:tblPr>
+      <w:tblGrid>
+        <w:gridCol w:w="411"/>
+        <w:gridCol w:w="682"/>
+        <w:gridCol w:w="593"/>
+        <w:gridCol w:w="606"/>
+        <w:gridCol w:w="670"/>
+        <w:gridCol w:w="1559"/>
+      </w:tblGrid>
+      <w:tr>
+        <w:trPr>
+          <w:trHeight w:val="315"/>
+        </w:trPr>
+        <w:tc>
+          <w:tcPr>
+            <w:tcW w:w="411" w:type="dxa"/>
+            <w:tcBorders>
+              <w:top w:val="single" w:sz="12" w:space="0" w:color="000000"/>
+              <w:left w:val="single" w:sz="12" w:space="0" w:color="000000"/>
+              <w:bottom w:val="single" w:sz="12" w:space="0" w:color="000000"/>
+              <w:right w:val="single" w:sz="12" w:space="0" w:color="000000"/>
+            </w:tcBorders>
+            <w:tcMar>
+              <w:top w:w="30" w:type="dxa"/>
+              <w:left w:w="45" w:type="dxa"/>
+              <w:bottom w:w="30" w:type="dxa"/>
+              <w:right w:w="45" w:type="dxa"/>
+            </w:tcMar>
+            <w:vAlign w:val="bottom"/>
+            <w:hideMark/>
+          </w:tcPr>
+          <w:p>
+            <w:pPr>
+              <w:spacing w:after="0" w:line="240" w:lineRule="auto"/>
+              <w:rPr>
+                <w:rFonts w:ascii="Times New Roman" w:eastAsia="Times New Roman" w:hAnsi="Times New Roman" w:cs="Times New Roman"/>
+                <w:sz w:val="24"/>
+                <w:szCs w:val="24"/>
+                <w:lang w:eastAsia="ru-RU"/>
+              </w:rPr>
+            </w:pPr>
+          </w:p>
+        </w:tc>
+        <w:tc>
+          <w:tcPr>
+            <w:tcW w:w="682" w:type="dxa"/>
+            <w:tcBorders>
+              <w:top w:val="single" w:sz="12" w:space="0" w:color="000000"/>
+              <w:left w:val="single" w:sz="6" w:space="0" w:color="CCCCCC"/>
+              <w:bottom w:val="single" w:sz="12" w:space="0" w:color="000000"/>
+              <w:right w:val="single" w:sz="12" w:space="0" w:color="000000"/>
+            </w:tcBorders>
+            <w:tcMar>
+              <w:top w:w="30" w:type="dxa"/>
+              <w:left w:w="45" w:type="dxa"/>
+              <w:bottom w:w="30" w:type="dxa"/>
+              <w:right w:w="45" w:type="dxa"/>
+            </w:tcMar>
+            <w:vAlign w:val="center"/>
+            <w:hideMark/>
+          </w:tcPr>
+          <w:p>
+            <w:pPr>
+              <w:spacing w:after="0" w:line="240" w:lineRule="auto"/>
+              <w:jc w:val="center"/>
+              <w:rPr>
+                <w:rFonts w:ascii="Calibri" w:eastAsia="Times New Roman" w:hAnsi="Calibri" w:cs="Calibri"/>
+                <w:b/>
+                <w:bCs/>
+                <w:lang w:eastAsia="ru-RU"/>
+              </w:rPr>
+            </w:pPr>
+            <w:r>
+              <w:rPr>
+                <w:rFonts w:ascii="Calibri" w:eastAsia="Times New Roman" w:hAnsi="Calibri" w:cs="Calibri"/>
+                <w:b/>
+                <w:bCs/>
+                <w:lang w:eastAsia="ru-RU"/>
+              </w:rPr>
+              <w:t>F(s3)</w:t>
+            </w:r>
+          </w:p>
+        </w:tc>
+        <w:tc>
+          <w:tcPr>
+            <w:tcW w:w="593" w:type="dxa"/>
+            <w:tcBorders>
+              <w:top w:val="single" w:sz="12" w:space="0" w:color="000000"/>
+              <w:left w:val="single" w:sz="6" w:space="0" w:color="CCCCCC"/>
+              <w:bottom w:val="single" w:sz="12" w:space="0" w:color="000000"/>
+              <w:right w:val="single" w:sz="12" w:space="0" w:color="000000"/>
+            </w:tcBorders>
+            <w:tcMar>
+              <w:top w:w="30" w:type="dxa"/>
+              <w:left w:w="45" w:type="dxa"/>
+              <w:bottom w:w="30" w:type="dxa"/>
+              <w:right w:w="45" w:type="dxa"/>
+            </w:tcMar>
+            <w:vAlign w:val="center"/>
+            <w:hideMark/>
+          </w:tcPr>
+          <w:p>
+            <w:pPr>
+              <w:spacing w:after="0" w:line="240" w:lineRule="auto"/>
+              <w:jc w:val="center"/>
+              <w:rPr>
+                <w:rFonts w:ascii="Calibri" w:eastAsia="Times New Roman" w:hAnsi="Calibri" w:cs="Calibri"/>
+                <w:b/>
+                <w:bCs/>
+                <w:lang w:eastAsia="ru-RU"/>
+              </w:rPr>
+            </w:pPr>
+            <w:r>
+              <w:rPr>
+                <w:rFonts w:ascii="Calibri" w:eastAsia="Times New Roman" w:hAnsi="Calibri" w:cs="Calibri"/>
+                <w:b/>
+                <w:bCs/>
+                <w:lang w:eastAsia="ru-RU"/>
+              </w:rPr>
+              <w:t>F(s4)</w:t>
+            </w:r>
+          </w:p>
+        </w:tc>
+        <w:tc>
+          <w:tcPr>
+            <w:tcW w:w="606" w:type="dxa"/>
+            <w:tcBorders>
+              <w:top w:val="single" w:sz="12" w:space="0" w:color="000000"/>
+              <w:left w:val="single" w:sz="6" w:space="0" w:color="CCCCCC"/>
+              <w:bottom w:val="single" w:sz="12" w:space="0" w:color="000000"/>
+              <w:right w:val="single" w:sz="12" w:space="0" w:color="000000"/>
+            </w:tcBorders>
+            <w:tcMar>
+              <w:top w:w="30" w:type="dxa"/>
+              <w:left w:w="45" w:type="dxa"/>
+              <w:bottom w:w="30" w:type="dxa"/>
+              <w:right w:w="45" w:type="dxa"/>
+            </w:tcMar>
+            <w:vAlign w:val="center"/>
+            <w:hideMark/>
+          </w:tcPr>
+          <w:p>
+            <w:pPr>
+              <w:spacing w:after="0" w:line="240" w:lineRule="auto"/>
+              <w:jc w:val="center"/>
+              <w:rPr>
+                <w:rFonts w:ascii="Calibri" w:eastAsia="Times New Roman" w:hAnsi="Calibri" w:cs="Calibri"/>
+                <w:b/>
+                <w:bCs/>
+                <w:lang w:eastAsia="ru-RU"/>
+              </w:rPr>
+            </w:pPr>
+            <w:r>
+              <w:rPr>
+                <w:rFonts w:ascii="Calibri" w:eastAsia="Times New Roman" w:hAnsi="Calibri" w:cs="Calibri"/>
+                <w:b/>
+                <w:bCs/>
+                <w:lang w:eastAsia="ru-RU"/>
+              </w:rPr>
+              <w:t>y3</w:t>
+            </w:r>
+          </w:p>
+        </w:tc>
+        <w:tc>
+          <w:tcPr>
+            <w:tcW w:w="670" w:type="dxa"/>
+            <w:tcBorders>
+              <w:top w:val="single" w:sz="12" w:space="0" w:color="000000"/>
+              <w:left w:val="single" w:sz="6" w:space="0" w:color="CCCCCC"/>
+              <w:bottom w:val="single" w:sz="12" w:space="0" w:color="000000"/>
+              <w:right w:val="single" w:sz="12" w:space="0" w:color="000000"/>
+            </w:tcBorders>
+            <w:tcMar>
+              <w:top w:w="30" w:type="dxa"/>
+              <w:left w:w="45" w:type="dxa"/>
+              <w:bottom w:w="30" w:type="dxa"/>
+              <w:right w:w="45" w:type="dxa"/>
+            </w:tcMar>
+            <w:vAlign w:val="center"/>
+            <w:hideMark/>
+          </w:tcPr>
+          <w:p>
+            <w:pPr>
+              <w:spacing w:after="0" w:line="240" w:lineRule="auto"/>
+              <w:jc w:val="center"/>
+              <w:rPr>
+                <w:rFonts w:ascii="Calibri" w:eastAsia="Times New Roman" w:hAnsi="Calibri" w:cs="Calibri"/>
+                <w:b/>
+                <w:bCs/>
+                <w:lang w:eastAsia="ru-RU"/>
+              </w:rPr>
+            </w:pPr>
+            <w:r>
+              <w:rPr>
+                <w:rFonts w:ascii="Calibri" w:eastAsia="Times New Roman" w:hAnsi="Calibri" w:cs="Calibri"/>
+                <w:b/>
+                <w:bCs/>
+                <w:lang w:eastAsia="ru-RU"/>
+              </w:rPr>
+              <w:t>y4</w:t>
+            </w:r>
+          </w:p>
+        </w:tc>
+        <w:tc>
+          <w:tcPr>
+            <w:tcW w:w="1559" w:type="dxa"/>
+            <w:tcBorders>
+              <w:top w:val="single" w:sz="12" w:space="0" w:color="000000"/>
+              <w:left w:val="single" w:sz="6" w:space="0" w:color="CCCCCC"/>
+              <w:bottom w:val="single" w:sz="6" w:space="0" w:color="000000"/>
+              <w:right w:val="single" w:sz="12" w:space="0" w:color="000000"/>
+            </w:tcBorders>
+            <w:tcMar>
+              <w:top w:w="30" w:type="dxa"/>
+              <w:left w:w="45" w:type="dxa"/>
+              <w:bottom w:w="30" w:type="dxa"/>
+              <w:right w:w="45" w:type="dxa"/>
+            </w:tcMar>
+            <w:vAlign w:val="bottom"/>
+            <w:hideMark/>
+          </w:tcPr>
+          <w:p>
+            <w:pPr>
+              <w:spacing w:after="0" w:line="240" w:lineRule="auto"/>
+              <w:jc w:val="center"/>
+              <w:rPr>
+                <w:rFonts w:ascii="Calibri" w:eastAsia="Times New Roman" w:hAnsi="Calibri" w:cs="Calibri"/>
+                <w:b/>
+                <w:bCs/>
+                <w:lang w:eastAsia="ru-RU"/>
+              </w:rPr>
+            </w:pPr>
+            <w:r>
+              <w:rPr>
+                <w:rFonts w:ascii="Calibri" w:eastAsia="Times New Roman" w:hAnsi="Calibri" w:cs="Calibri"/>
+                <w:b/>
+                <w:bCs/>
+                <w:lang w:eastAsia="ru-RU"/>
+              </w:rPr>
+              <w:t>Корректность</w:t>
+            </w:r>
+          </w:p>
+        </w:tc>
+      </w:tr>
+      <w:tr>
+        <w:trPr>
+          <w:trHeight w:val="315"/>
+        </w:trPr>
+        <w:tc>
+          <w:tcPr>
+            <w:tcW w:w="411" w:type="dxa"/>
+            <w:tcBorders>
+              <w:top w:val="single" w:sz="6" w:space="0" w:color="CCCCCC"/>
+              <w:left w:val="single" w:sz="12" w:space="0" w:color="000000"/>
+              <w:bottom w:val="single" w:sz="12" w:space="0" w:color="000000"/>
+              <w:right w:val="single" w:sz="12" w:space="0" w:color="000000"/>
+            </w:tcBorders>
+            <w:tcMar>
+              <w:top w:w="30" w:type="dxa"/>
+              <w:left w:w="45" w:type="dxa"/>
+              <w:bottom w:w="30" w:type="dxa"/>
+              <w:right w:w="45" w:type="dxa"/>
+            </w:tcMar>
+            <w:vAlign w:val="center"/>
+            <w:hideMark/>
+          </w:tcPr>
+          <w:p>
+            <w:pPr>
+              <w:spacing w:after="0" w:line="240" w:lineRule="auto"/>
+              <w:jc w:val="center"/>
+              <w:rPr>
+                <w:rFonts w:ascii="Calibri" w:eastAsia="Times New Roman" w:hAnsi="Calibri" w:cs="Calibri"/>
+                <w:lang w:eastAsia="ru-RU"/>
+              </w:rPr>
+            </w:pPr>
+            <w:r>
+              <w:rPr>
+                <w:rFonts w:ascii="Calibri" w:eastAsia="Times New Roman" w:hAnsi="Calibri" w:cs="Calibri"/>
+                <w:lang w:eastAsia="ru-RU"/>
+              </w:rPr>
+              <w:t>41</w:t>
+            </w:r>
+          </w:p>
+        </w:tc>
+        <w:tc>
+          <w:tcPr>
+            <w:tcW w:w="682" w:type="dxa"/>
+            <w:tcBorders>
+              <w:top w:val="single" w:sz="6" w:space="0" w:color="CCCCCC"/>
+              <w:left w:val="single" w:sz="6" w:space="0" w:color="CCCCCC"/>
+              <w:bottom w:val="single" w:sz="6" w:space="0" w:color="000000"/>
+              <w:right w:val="single" w:sz="6" w:space="0" w:color="000000"/>
+            </w:tcBorders>
+            <w:tcMar>
+              <w:top w:w="30" w:type="dxa"/>
+              <w:left w:w="45" w:type="dxa"/>
+              <w:bottom w:w="30" w:type="dxa"/>
+              <w:right w:w="45" w:type="dxa"/>
+            </w:tcMar>
+            <w:vAlign w:val="center"/>
+            <w:hideMark/>
+          </w:tcPr>
+          <w:p>
+            <w:pPr>
+              <w:spacing w:after="0" w:line="240" w:lineRule="auto"/>
+              <w:jc w:val="center"/>
+              <w:rPr>
+                <w:rFonts w:ascii="Calibri" w:eastAsia="Times New Roman" w:hAnsi="Calibri" w:cs="Calibri"/>
+                <w:lang w:eastAsia="ru-RU"/>
+              </w:rPr>
+            </w:pPr>
+            <w:r>
+              <w:rPr>
+                <w:rFonts w:ascii="Calibri" w:eastAsia="Times New Roman" w:hAnsi="Calibri" w:cs="Calibri"/>
+                <w:lang w:eastAsia="ru-RU"/>
+              </w:rPr>
+              <w:t>1,0</w:t>
+            </w:r>
+          </w:p>
+        </w:tc>
+        <w:tc>
+          <w:tcPr>
+            <w:tcW w:w="593" w:type="dxa"/>
+            <w:tcBorders>
+              <w:top w:val="single" w:sz="6" w:space="0" w:color="CCCCCC"/>
+              <w:left w:val="single" w:sz="6" w:space="0" w:color="CCCCCC"/>
+              <w:bottom w:val="single" w:sz="6" w:space="0" w:color="000000"/>
+              <w:right w:val="single" w:sz="6" w:space="0" w:color="000000"/>
+            </w:tcBorders>
+            <w:tcMar>
+              <w:top w:w="30" w:type="dxa"/>
+              <w:left w:w="45" w:type="dxa"/>
+              <w:bottom w:w="30" w:type="dxa"/>
+              <w:right w:w="45" w:type="dxa"/>
+            </w:tcMar>
+            <w:vAlign w:val="center"/>
+            <w:hideMark/>
+          </w:tcPr>
+          <w:p>
+            <w:pPr>
+              <w:spacing w:after="0" w:line="240" w:lineRule="auto"/>
+              <w:jc w:val="center"/>
+              <w:rPr>
+                <w:rFonts w:ascii="Calibri" w:eastAsia="Times New Roman" w:hAnsi="Calibri" w:cs="Calibri"/>
+                <w:lang w:eastAsia="ru-RU"/>
+              </w:rPr>
+            </w:pPr>
+            <w:r>
+              <w:rPr>
+                <w:rFonts w:ascii="Calibri" w:eastAsia="Times New Roman" w:hAnsi="Calibri" w:cs="Calibri"/>
+                <w:lang w:eastAsia="ru-RU"/>
+              </w:rPr>
+              <w:t>0,0</w:t>
+            </w:r>
+          </w:p>
+        </w:tc>
+        <w:tc>
+          <w:tcPr>
+            <w:tcW w:w="606" w:type="dxa"/>
+            <w:tcBorders>
+              <w:top w:val="single" w:sz="6" w:space="0" w:color="CCCCCC"/>
+              <w:left w:val="single" w:sz="6" w:space="0" w:color="CCCCCC"/>
+              <w:bottom w:val="single" w:sz="6" w:space="0" w:color="000000"/>
+              <w:right w:val="single" w:sz="6" w:space="0" w:color="000000"/>
+            </w:tcBorders>
+            <w:tcMar>
+              <w:top w:w="30" w:type="dxa"/>
+              <w:left w:w="45" w:type="dxa"/>
+              <w:bottom w:w="30" w:type="dxa"/>
+              <w:right w:w="45" w:type="dxa"/>
+            </w:tcMar>
+            <w:vAlign w:val="center"/>
+            <w:hideMark/>
+          </w:tcPr>
+          <w:p>
+            <w:pPr>
+              <w:spacing w:after="0" w:line="240" w:lineRule="auto"/>
+              <w:jc w:val="center"/>
+              <w:rPr>
+                <w:rFonts w:ascii="Calibri" w:eastAsia="Times New Roman" w:hAnsi="Calibri" w:cs="Calibri"/>
+                <w:lang w:eastAsia="ru-RU"/>
+              </w:rPr>
+            </w:pPr>
+            <w:r>
+              <w:rPr>
+                <w:rFonts w:ascii="Calibri" w:eastAsia="Times New Roman" w:hAnsi="Calibri" w:cs="Calibri"/>
+                <w:lang w:eastAsia="ru-RU"/>
+              </w:rPr>
+              <w:t>0</w:t>
+            </w:r>
+          </w:p>
+        </w:tc>
+        <w:tc>
+          <w:tcPr>
+            <w:tcW w:w="670" w:type="dxa"/>
+            <w:tcBorders>
+              <w:top w:val="single" w:sz="6" w:space="0" w:color="CCCCCC"/>
+              <w:left w:val="single" w:sz="6" w:space="0" w:color="CCCCCC"/>
+              <w:bottom w:val="single" w:sz="6" w:space="0" w:color="000000"/>
+              <w:right w:val="single" w:sz="6" w:space="0" w:color="000000"/>
+            </w:tcBorders>
+            <w:tcMar>
+              <w:top w:w="30" w:type="dxa"/>
+              <w:left w:w="45" w:type="dxa"/>
+              <w:bottom w:w="30" w:type="dxa"/>
+              <w:right w:w="45" w:type="dxa"/>
+            </w:tcMar>
+            <w:vAlign w:val="center"/>
+            <w:hideMark/>
+          </w:tcPr>
+          <w:p>
+            <w:pPr>
+              <w:spacing w:after="0" w:line="240" w:lineRule="auto"/>
+              <w:jc w:val="center"/>
+              <w:rPr>
+                <w:rFonts w:ascii="Calibri" w:eastAsia="Times New Roman" w:hAnsi="Calibri" w:cs="Calibri"/>
+                <w:lang w:eastAsia="ru-RU"/>
+              </w:rPr>
+            </w:pPr>
+            <w:r>
+              <w:rPr>
+                <w:rFonts w:ascii="Calibri" w:eastAsia="Times New Roman" w:hAnsi="Calibri" w:cs="Calibri"/>
+                <w:lang w:eastAsia="ru-RU"/>
+              </w:rPr>
+              <w:t>1</w:t>
+            </w:r>
+          </w:p>
+        </w:tc>
+        <w:tc>
+          <w:tcPr>
+            <w:tcW w:w="1559" w:type="dxa"/>
+            <w:tcBorders>
+              <w:top w:val="single" w:sz="6" w:space="0" w:color="CCCCCC"/>
+              <w:left w:val="single" w:sz="6" w:space="0" w:color="CCCCCC"/>
+              <w:bottom w:val="single" w:sz="6" w:space="0" w:color="000000"/>
+              <w:right w:val="single" w:sz="6" w:space="0" w:color="000000"/>
+            </w:tcBorders>
+            <w:tcMar>
+              <w:top w:w="30" w:type="dxa"/>
+              <w:left w:w="45" w:type="dxa"/>
+              <w:bottom w:w="30" w:type="dxa"/>
+              <w:right w:w="45" w:type="dxa"/>
+            </w:tcMar>
+            <w:vAlign w:val="bottom"/>
+            <w:hideMark/>
+          </w:tcPr>
+          <w:p>
+            <w:pPr>
+              <w:spacing w:after="0" w:line="240" w:lineRule="auto"/>
+              <w:jc w:val="center"/>
+              <w:rPr>
+                <w:rFonts w:ascii="Calibri" w:eastAsia="Times New Roman" w:hAnsi="Calibri" w:cs="Calibri"/>
+                <w:b/>
+                <w:bCs/>
+                <w:lang w:eastAsia="ru-RU"/>
+              </w:rPr>
+            </w:pPr>
+            <w:r>
+              <w:rPr>
+                <w:rFonts w:ascii="Calibri" w:eastAsia="Times New Roman" w:hAnsi="Calibri" w:cs="Calibri"/>
+                <w:b/>
+                <w:bCs/>
+                <w:lang w:eastAsia="ru-RU"/>
+              </w:rPr>
+              <w:t>--</w:t>
+            </w:r>
+          </w:p>
+        </w:tc>
+      </w:tr>
+      <w:tr>
+        <w:trPr>
+          <w:trHeight w:val="315"/>
+        </w:trPr>
+        <w:tc>
+          <w:tcPr>
+            <w:tcW w:w="411" w:type="dxa"/>
+            <w:tcBorders>
+              <w:top w:val="single" w:sz="6" w:space="0" w:color="CCCCCC"/>
+              <w:left w:val="single" w:sz="12" w:space="0" w:color="000000"/>
+              <w:bottom w:val="single" w:sz="12" w:space="0" w:color="000000"/>
+              <w:right w:val="single" w:sz="12" w:space="0" w:color="000000"/>
+            </w:tcBorders>
+            <w:tcMar>
+              <w:top w:w="30" w:type="dxa"/>
+              <w:left w:w="45" w:type="dxa"/>
+              <w:bottom w:w="30" w:type="dxa"/>
+              <w:right w:w="45" w:type="dxa"/>
+            </w:tcMar>
+            <w:vAlign w:val="center"/>
+            <w:hideMark/>
+          </w:tcPr>
+          <w:p>
+            <w:pPr>
+              <w:spacing w:after="0" w:line="240" w:lineRule="auto"/>
+              <w:jc w:val="center"/>
+              <w:rPr>
+                <w:rFonts w:ascii="Calibri" w:eastAsia="Times New Roman" w:hAnsi="Calibri" w:cs="Calibri"/>
+                <w:lang w:eastAsia="ru-RU"/>
+              </w:rPr>
+            </w:pPr>
+            <w:r>
+              <w:rPr>
+                <w:rFonts w:ascii="Calibri" w:eastAsia="Times New Roman" w:hAnsi="Calibri" w:cs="Calibri"/>
+                <w:lang w:eastAsia="ru-RU"/>
+              </w:rPr>
+              <w:t>42</w:t>
+            </w:r>
+          </w:p>
+        </w:tc>
+        <w:tc>
+          <w:tcPr>
+            <w:tcW w:w="682" w:type="dxa"/>
+            <w:tcBorders>
+              <w:top w:val="single" w:sz="6" w:space="0" w:color="CCCCCC"/>
+              <w:left w:val="single" w:sz="6" w:space="0" w:color="CCCCCC"/>
+              <w:bottom w:val="single" w:sz="6" w:space="0" w:color="000000"/>
+              <w:right w:val="single" w:sz="6" w:space="0" w:color="000000"/>
+            </w:tcBorders>
+            <w:tcMar>
+              <w:top w:w="30" w:type="dxa"/>
+              <w:left w:w="45" w:type="dxa"/>
+              <w:bottom w:w="30" w:type="dxa"/>
+              <w:right w:w="45" w:type="dxa"/>
+            </w:tcMar>
+            <w:vAlign w:val="center"/>
+            <w:hideMark/>
+          </w:tcPr>
+          <w:p>
+            <w:pPr>
+              <w:spacing w:after="0" w:line="240" w:lineRule="auto"/>
+              <w:jc w:val="center"/>
+              <w:rPr>
+                <w:rFonts w:ascii="Calibri" w:eastAsia="Times New Roman" w:hAnsi="Calibri" w:cs="Calibri"/>
+                <w:lang w:eastAsia="ru-RU"/>
+              </w:rPr>
+            </w:pPr>
+            <w:r>
+              <w:rPr>
+                <w:rFonts w:ascii="Calibri" w:eastAsia="Times New Roman" w:hAnsi="Calibri" w:cs="Calibri"/>
+                <w:lang w:eastAsia="ru-RU"/>
+              </w:rPr>
+              <w:t>1,0</w:t>
+            </w:r>
+          </w:p>
+        </w:tc>
+        <w:tc>
+          <w:tcPr>
+            <w:tcW w:w="593" w:type="dxa"/>
+            <w:tcBorders>
+              <w:top w:val="single" w:sz="6" w:space="0" w:color="CCCCCC"/>
+              <w:left w:val="single" w:sz="6" w:space="0" w:color="CCCCCC"/>
+              <w:bottom w:val="single" w:sz="6" w:space="0" w:color="000000"/>
+              <w:right w:val="single" w:sz="6" w:space="0" w:color="000000"/>
+            </w:tcBorders>
+            <w:tcMar>
+              <w:top w:w="30" w:type="dxa"/>
+              <w:left w:w="45" w:type="dxa"/>
+              <w:bottom w:w="30" w:type="dxa"/>
+              <w:right w:w="45" w:type="dxa"/>
+            </w:tcMar>
+            <w:vAlign w:val="center"/>
+            <w:hideMark/>
+          </w:tcPr>
+          <w:p>
+            <w:pPr>
+              <w:spacing w:after="0" w:line="240" w:lineRule="auto"/>
+              <w:jc w:val="center"/>
+              <w:rPr>
+                <w:rFonts w:ascii="Calibri" w:eastAsia="Times New Roman" w:hAnsi="Calibri" w:cs="Calibri"/>
+                <w:lang w:eastAsia="ru-RU"/>
+              </w:rPr>
+            </w:pPr>
+            <w:r>
+              <w:rPr>
+                <w:rFonts w:ascii="Calibri" w:eastAsia="Times New Roman" w:hAnsi="Calibri" w:cs="Calibri"/>
+                <w:lang w:eastAsia="ru-RU"/>
+              </w:rPr>
+              <w:t>0,0</w:t>
+            </w:r>
+          </w:p>
+        </w:tc>
+        <w:tc>
+          <w:tcPr>
+            <w:tcW w:w="606" w:type="dxa"/>
+            <w:tcBorders>
+              <w:top w:val="single" w:sz="6" w:space="0" w:color="CCCCCC"/>
+              <w:left w:val="single" w:sz="6" w:space="0" w:color="CCCCCC"/>
+              <w:bottom w:val="single" w:sz="6" w:space="0" w:color="000000"/>
+              <w:right w:val="single" w:sz="6" w:space="0" w:color="000000"/>
+            </w:tcBorders>
+            <w:tcMar>
+              <w:top w:w="30" w:type="dxa"/>
+              <w:left w:w="45" w:type="dxa"/>
+              <w:bottom w:w="30" w:type="dxa"/>
+              <w:right w:w="45" w:type="dxa"/>
+            </w:tcMar>
+            <w:vAlign w:val="center"/>
+            <w:hideMark/>
+          </w:tcPr>
+          <w:p>
+            <w:pPr>
+              <w:spacing w:after="0" w:line="240" w:lineRule="auto"/>
+              <w:jc w:val="center"/>
+              <w:rPr>
+                <w:rFonts w:ascii="Calibri" w:eastAsia="Times New Roman" w:hAnsi="Calibri" w:cs="Calibri"/>
+                <w:lang w:eastAsia="ru-RU"/>
+              </w:rPr>
+            </w:pPr>
+            <w:r>
+              <w:rPr>
+                <w:rFonts w:ascii="Calibri" w:eastAsia="Times New Roman" w:hAnsi="Calibri" w:cs="Calibri"/>
+                <w:lang w:eastAsia="ru-RU"/>
+              </w:rPr>
+              <w:t>0</w:t>
+            </w:r>
+          </w:p>
+        </w:tc>
+        <w:tc>
+          <w:tcPr>
+            <w:tcW w:w="670" w:type="dxa"/>
+            <w:tcBorders>
+              <w:top w:val="single" w:sz="6" w:space="0" w:color="CCCCCC"/>
+              <w:left w:val="single" w:sz="6" w:space="0" w:color="CCCCCC"/>
+              <w:bottom w:val="single" w:sz="6" w:space="0" w:color="000000"/>
+              <w:right w:val="single" w:sz="6" w:space="0" w:color="000000"/>
+            </w:tcBorders>
+            <w:tcMar>
+              <w:top w:w="30" w:type="dxa"/>
+              <w:left w:w="45" w:type="dxa"/>
+              <w:bottom w:w="30" w:type="dxa"/>
+              <w:right w:w="45" w:type="dxa"/>
+            </w:tcMar>
+            <w:vAlign w:val="center"/>
+            <w:hideMark/>
+          </w:tcPr>
+          <w:p>
+            <w:pPr>
+              <w:spacing w:after="0" w:line="240" w:lineRule="auto"/>
+              <w:jc w:val="center"/>
+              <w:rPr>
+                <w:rFonts w:ascii="Calibri" w:eastAsia="Times New Roman" w:hAnsi="Calibri" w:cs="Calibri"/>
+                <w:lang w:eastAsia="ru-RU"/>
+              </w:rPr>
+            </w:pPr>
+            <w:r>
+              <w:rPr>
+                <w:rFonts w:ascii="Calibri" w:eastAsia="Times New Roman" w:hAnsi="Calibri" w:cs="Calibri"/>
+                <w:lang w:eastAsia="ru-RU"/>
+              </w:rPr>
+              <w:t>1</w:t>
+            </w:r>
+          </w:p>
+        </w:tc>
+        <w:tc>
+          <w:tcPr>
+            <w:tcW w:w="1559" w:type="dxa"/>
+            <w:tcBorders>
+              <w:top w:val="single" w:sz="6" w:space="0" w:color="CCCCCC"/>
+              <w:left w:val="single" w:sz="6" w:space="0" w:color="CCCCCC"/>
+              <w:bottom w:val="single" w:sz="6" w:space="0" w:color="000000"/>
+              <w:right w:val="single" w:sz="6" w:space="0" w:color="000000"/>
+            </w:tcBorders>
+            <w:tcMar>
+              <w:top w:w="30" w:type="dxa"/>
+              <w:left w:w="45" w:type="dxa"/>
+              <w:bottom w:w="30" w:type="dxa"/>
+              <w:right w:w="45" w:type="dxa"/>
+            </w:tcMar>
+            <w:vAlign w:val="bottom"/>
+            <w:hideMark/>
+          </w:tcPr>
+          <w:p>
+            <w:pPr>
+              <w:spacing w:after="0" w:line="240" w:lineRule="auto"/>
+              <w:jc w:val="center"/>
+              <w:rPr>
+                <w:rFonts w:ascii="Calibri" w:eastAsia="Times New Roman" w:hAnsi="Calibri" w:cs="Calibri"/>
+                <w:b/>
+                <w:bCs/>
+                <w:lang w:eastAsia="ru-RU"/>
+              </w:rPr>
+            </w:pPr>
+            <w:r>
+              <w:rPr>
+                <w:rFonts w:ascii="Calibri" w:eastAsia="Times New Roman" w:hAnsi="Calibri" w:cs="Calibri"/>
+                <w:b/>
+                <w:bCs/>
+                <w:lang w:eastAsia="ru-RU"/>
+              </w:rPr>
+              <w:t>--</w:t>
+            </w:r>
+          </w:p>
+        </w:tc>
+      </w:tr>
+      <w:tr>
+        <w:trPr>
+          <w:trHeight w:val="315"/>
+        </w:trPr>
+        <w:tc>
+          <w:tcPr>
+            <w:tcW w:w="411" w:type="dxa"/>
+            <w:tcBorders>
+              <w:top w:val="single" w:sz="6" w:space="0" w:color="CCCCCC"/>
+              <w:left w:val="single" w:sz="12" w:space="0" w:color="000000"/>
+              <w:bottom w:val="single" w:sz="12" w:space="0" w:color="000000"/>
+              <w:right w:val="single" w:sz="12" w:space="0" w:color="000000"/>
+            </w:tcBorders>
+            <w:tcMar>
+              <w:top w:w="30" w:type="dxa"/>
+              <w:left w:w="45" w:type="dxa"/>
+              <w:bottom w:w="30" w:type="dxa"/>
+              <w:right w:w="45" w:type="dxa"/>
+            </w:tcMar>
+            <w:vAlign w:val="center"/>
+            <w:hideMark/>
+          </w:tcPr>
+          <w:p>
+            <w:pPr>
+              <w:spacing w:after="0" w:line="240" w:lineRule="auto"/>
+              <w:jc w:val="center"/>
+              <w:rPr>
+                <w:rFonts w:ascii="Calibri" w:eastAsia="Times New Roman" w:hAnsi="Calibri" w:cs="Calibri"/>
+                <w:lang w:eastAsia="ru-RU"/>
+              </w:rPr>
+            </w:pPr>
+            <w:r>
+              <w:rPr>
+                <w:rFonts w:ascii="Calibri" w:eastAsia="Times New Roman" w:hAnsi="Calibri" w:cs="Calibri"/>
+                <w:lang w:eastAsia="ru-RU"/>
+              </w:rPr>
+              <w:t>43</w:t>
+            </w:r>
+          </w:p>
+        </w:tc>
+        <w:tc>
+          <w:tcPr>
+            <w:tcW w:w="682" w:type="dxa"/>
+            <w:tcBorders>
+              <w:top w:val="single" w:sz="6" w:space="0" w:color="CCCCCC"/>
+              <w:left w:val="single" w:sz="6" w:space="0" w:color="CCCCCC"/>
+              <w:bottom w:val="single" w:sz="6" w:space="0" w:color="000000"/>
+              <w:right w:val="single" w:sz="6" w:space="0" w:color="000000"/>
+            </w:tcBorders>
+            <w:tcMar>
+              <w:top w:w="30" w:type="dxa"/>
+              <w:left w:w="45" w:type="dxa"/>
+              <w:bottom w:w="30" w:type="dxa"/>
+              <w:right w:w="45" w:type="dxa"/>
+            </w:tcMar>
+            <w:vAlign w:val="center"/>
+            <w:hideMark/>
+          </w:tcPr>
+          <w:p>
+            <w:pPr>
+              <w:spacing w:after="0" w:line="240" w:lineRule="auto"/>
+              <w:jc w:val="center"/>
+              <w:rPr>
+                <w:rFonts w:ascii="Calibri" w:eastAsia="Times New Roman" w:hAnsi="Calibri" w:cs="Calibri"/>
+                <w:lang w:eastAsia="ru-RU"/>
+              </w:rPr>
+            </w:pPr>
+            <w:r>
+              <w:rPr>
+                <w:rFonts w:ascii="Calibri" w:eastAsia="Times New Roman" w:hAnsi="Calibri" w:cs="Calibri"/>
+                <w:lang w:eastAsia="ru-RU"/>
+              </w:rPr>
+              <w:t>1,0</w:t>
+            </w:r>
+          </w:p>
+        </w:tc>
+        <w:tc>
+          <w:tcPr>
+            <w:tcW w:w="593" w:type="dxa"/>
+            <w:tcBorders>
+              <w:top w:val="single" w:sz="6" w:space="0" w:color="CCCCCC"/>
+              <w:left w:val="single" w:sz="6" w:space="0" w:color="CCCCCC"/>
+              <w:bottom w:val="single" w:sz="6" w:space="0" w:color="000000"/>
+              <w:right w:val="single" w:sz="6" w:space="0" w:color="000000"/>
+            </w:tcBorders>
+            <w:tcMar>
+              <w:top w:w="30" w:type="dxa"/>
+              <w:left w:w="45" w:type="dxa"/>
+              <w:bottom w:w="30" w:type="dxa"/>
+              <w:right w:w="45" w:type="dxa"/>
+            </w:tcMar>
+            <w:vAlign w:val="center"/>
+            <w:hideMark/>
+          </w:tcPr>
+          <w:p>
+            <w:pPr>
+              <w:spacing w:after="0" w:line="240" w:lineRule="auto"/>
+              <w:jc w:val="center"/>
+              <w:rPr>
+                <w:rFonts w:ascii="Calibri" w:eastAsia="Times New Roman" w:hAnsi="Calibri" w:cs="Calibri"/>
+                <w:lang w:eastAsia="ru-RU"/>
+              </w:rPr>
+            </w:pPr>
+            <w:r>
+              <w:rPr>
+                <w:rFonts w:ascii="Calibri" w:eastAsia="Times New Roman" w:hAnsi="Calibri" w:cs="Calibri"/>
+                <w:lang w:eastAsia="ru-RU"/>
+              </w:rPr>
+              <w:t>0,0</w:t>
+            </w:r>
+          </w:p>
+        </w:tc>
+        <w:tc>
+          <w:tcPr>
+            <w:tcW w:w="606" w:type="dxa"/>
+            <w:tcBorders>
+              <w:top w:val="single" w:sz="6" w:space="0" w:color="CCCCCC"/>
+              <w:left w:val="single" w:sz="6" w:space="0" w:color="CCCCCC"/>
+              <w:bottom w:val="single" w:sz="6" w:space="0" w:color="000000"/>
+              <w:right w:val="single" w:sz="6" w:space="0" w:color="000000"/>
+            </w:tcBorders>
+            <w:tcMar>
+              <w:top w:w="30" w:type="dxa"/>
+              <w:left w:w="45" w:type="dxa"/>
+              <w:bottom w:w="30" w:type="dxa"/>
+              <w:right w:w="45" w:type="dxa"/>
+            </w:tcMar>
+            <w:vAlign w:val="center"/>
+            <w:hideMark/>
+          </w:tcPr>
+          <w:p>
+            <w:pPr>
+              <w:spacing w:after="0" w:line="240" w:lineRule="auto"/>
+              <w:jc w:val="center"/>
+              <w:rPr>
+                <w:rFonts w:ascii="Calibri" w:eastAsia="Times New Roman" w:hAnsi="Calibri" w:cs="Calibri"/>
+                <w:lang w:eastAsia="ru-RU"/>
+              </w:rPr>
+            </w:pPr>
+            <w:r>
+              <w:rPr>
+                <w:rFonts w:ascii="Calibri" w:eastAsia="Times New Roman" w:hAnsi="Calibri" w:cs="Calibri"/>
+                <w:lang w:eastAsia="ru-RU"/>
+              </w:rPr>
+              <w:t>0</w:t>
+            </w:r>
+          </w:p>
+        </w:tc>
+        <w:tc>
+          <w:tcPr>
+            <w:tcW w:w="670" w:type="dxa"/>
+            <w:tcBorders>
+              <w:top w:val="single" w:sz="6" w:space="0" w:color="CCCCCC"/>
+              <w:left w:val="single" w:sz="6" w:space="0" w:color="CCCCCC"/>
+              <w:bottom w:val="single" w:sz="6" w:space="0" w:color="000000"/>
+              <w:right w:val="single" w:sz="6" w:space="0" w:color="000000"/>
+            </w:tcBorders>
+            <w:tcMar>
+              <w:top w:w="30" w:type="dxa"/>
+              <w:left w:w="45" w:type="dxa"/>
+              <w:bottom w:w="30" w:type="dxa"/>
+              <w:right w:w="45" w:type="dxa"/>
+            </w:tcMar>
+            <w:vAlign w:val="center"/>
+            <w:hideMark/>
+          </w:tcPr>
+          <w:p>
+            <w:pPr>
+              <w:spacing w:after="0" w:line="240" w:lineRule="auto"/>
+              <w:jc w:val="center"/>
+              <w:rPr>
+                <w:rFonts w:ascii="Calibri" w:eastAsia="Times New Roman" w:hAnsi="Calibri" w:cs="Calibri"/>
+                <w:lang w:eastAsia="ru-RU"/>
+              </w:rPr>
+            </w:pPr>
+            <w:r>
+              <w:rPr>
+                <w:rFonts w:ascii="Calibri" w:eastAsia="Times New Roman" w:hAnsi="Calibri" w:cs="Calibri"/>
+                <w:lang w:eastAsia="ru-RU"/>
+              </w:rPr>
+              <w:t>1</w:t>
+            </w:r>
+          </w:p>
+        </w:tc>
+        <w:tc>
+          <w:tcPr>
+            <w:tcW w:w="1559" w:type="dxa"/>
+            <w:tcBorders>
+              <w:top w:val="single" w:sz="6" w:space="0" w:color="CCCCCC"/>
+              <w:left w:val="single" w:sz="6" w:space="0" w:color="CCCCCC"/>
+              <w:bottom w:val="single" w:sz="6" w:space="0" w:color="000000"/>
+              <w:right w:val="single" w:sz="6" w:space="0" w:color="000000"/>
+            </w:tcBorders>
+            <w:tcMar>
+              <w:top w:w="30" w:type="dxa"/>
+              <w:left w:w="45" w:type="dxa"/>
+              <w:bottom w:w="30" w:type="dxa"/>
+              <w:right w:w="45" w:type="dxa"/>
+            </w:tcMar>
+            <w:vAlign w:val="bottom"/>
+            <w:hideMark/>
+          </w:tcPr>
+          <w:p>
+            <w:pPr>
+              <w:spacing w:after="0" w:line="240" w:lineRule="auto"/>
+              <w:jc w:val="center"/>
+              <w:rPr>
+                <w:rFonts w:ascii="Calibri" w:eastAsia="Times New Roman" w:hAnsi="Calibri" w:cs="Calibri"/>
+                <w:b/>
+                <w:bCs/>
+                <w:lang w:eastAsia="ru-RU"/>
+              </w:rPr>
+            </w:pPr>
+            <w:r>
+              <w:rPr>
+                <w:rFonts w:ascii="Calibri" w:eastAsia="Times New Roman" w:hAnsi="Calibri" w:cs="Calibri"/>
+                <w:b/>
+                <w:bCs/>
+                <w:lang w:eastAsia="ru-RU"/>
+              </w:rPr>
+              <w:t>--</w:t>
+            </w:r>
+          </w:p>
+        </w:tc>
+      </w:tr>
+      <w:tr>
+        <w:trPr>
+          <w:trHeight w:val="315"/>
+        </w:trPr>
+        <w:tc>
+          <w:tcPr>
+            <w:tcW w:w="411" w:type="dxa"/>
+            <w:tcBorders>
+              <w:top w:val="single" w:sz="6" w:space="0" w:color="CCCCCC"/>
+              <w:left w:val="single" w:sz="12" w:space="0" w:color="000000"/>
+              <w:bottom w:val="single" w:sz="12" w:space="0" w:color="000000"/>
+              <w:right w:val="single" w:sz="12" w:space="0" w:color="000000"/>
+            </w:tcBorders>
+            <w:tcMar>
+              <w:top w:w="30" w:type="dxa"/>
+              <w:left w:w="45" w:type="dxa"/>
+              <w:bottom w:w="30" w:type="dxa"/>
+              <w:right w:w="45" w:type="dxa"/>
+            </w:tcMar>
+            <w:vAlign w:val="center"/>
+            <w:hideMark/>
+          </w:tcPr>
+          <w:p>
+            <w:pPr>
+              <w:spacing w:after="0" w:line="240" w:lineRule="auto"/>
+              <w:jc w:val="center"/>
+              <w:rPr>
+                <w:rFonts w:ascii="Calibri" w:eastAsia="Times New Roman" w:hAnsi="Calibri" w:cs="Calibri"/>
+                <w:lang w:eastAsia="ru-RU"/>
+              </w:rPr>
+            </w:pPr>
+            <w:r>
+              <w:rPr>
+                <w:rFonts w:ascii="Calibri" w:eastAsia="Times New Roman" w:hAnsi="Calibri" w:cs="Calibri"/>
+                <w:lang w:eastAsia="ru-RU"/>
+              </w:rPr>
+              <w:t>44</w:t>
+            </w:r>
+          </w:p>
+        </w:tc>
+        <w:tc>
+          <w:tcPr>
+            <w:tcW w:w="682" w:type="dxa"/>
+            <w:tcBorders>
+              <w:top w:val="single" w:sz="6" w:space="0" w:color="CCCCCC"/>
+              <w:left w:val="single" w:sz="6" w:space="0" w:color="CCCCCC"/>
+              <w:bottom w:val="single" w:sz="6" w:space="0" w:color="000000"/>
+              <w:right w:val="single" w:sz="6" w:space="0" w:color="000000"/>
+            </w:tcBorders>
+            <w:tcMar>
+              <w:top w:w="30" w:type="dxa"/>
+              <w:left w:w="45" w:type="dxa"/>
+              <w:bottom w:w="30" w:type="dxa"/>
+              <w:right w:w="45" w:type="dxa"/>
+            </w:tcMar>
+            <w:vAlign w:val="center"/>
+            <w:hideMark/>
+          </w:tcPr>
+          <w:p>
+            <w:pPr>
+              <w:spacing w:after="0" w:line="240" w:lineRule="auto"/>
+              <w:jc w:val="center"/>
+              <w:rPr>
+                <w:rFonts w:ascii="Calibri" w:eastAsia="Times New Roman" w:hAnsi="Calibri" w:cs="Calibri"/>
+                <w:lang w:eastAsia="ru-RU"/>
+              </w:rPr>
+            </w:pPr>
+            <w:r>
+              <w:rPr>
+                <w:rFonts w:ascii="Calibri" w:eastAsia="Times New Roman" w:hAnsi="Calibri" w:cs="Calibri"/>
+                <w:lang w:eastAsia="ru-RU"/>
+              </w:rPr>
+              <w:t>1,0</w:t>
+            </w:r>
+          </w:p>
+        </w:tc>
+        <w:tc>
+          <w:tcPr>
+            <w:tcW w:w="593" w:type="dxa"/>
+            <w:tcBorders>
+              <w:top w:val="single" w:sz="6" w:space="0" w:color="CCCCCC"/>
+              <w:left w:val="single" w:sz="6" w:space="0" w:color="CCCCCC"/>
+              <w:bottom w:val="single" w:sz="6" w:space="0" w:color="000000"/>
+              <w:right w:val="single" w:sz="6" w:space="0" w:color="000000"/>
+            </w:tcBorders>
+            <w:tcMar>
+              <w:top w:w="30" w:type="dxa"/>
+              <w:left w:w="45" w:type="dxa"/>
+              <w:bottom w:w="30" w:type="dxa"/>
+              <w:right w:w="45" w:type="dxa"/>
+            </w:tcMar>
+            <w:vAlign w:val="center"/>
+            <w:hideMark/>
+          </w:tcPr>
+          <w:p>
+            <w:pPr>
+              <w:spacing w:after="0" w:line="240" w:lineRule="auto"/>
+              <w:jc w:val="center"/>
+              <w:rPr>
+                <w:rFonts w:ascii="Calibri" w:eastAsia="Times New Roman" w:hAnsi="Calibri" w:cs="Calibri"/>
+                <w:lang w:eastAsia="ru-RU"/>
+              </w:rPr>
+            </w:pPr>
+            <w:r>
+              <w:rPr>
+                <w:rFonts w:ascii="Calibri" w:eastAsia="Times New Roman" w:hAnsi="Calibri" w:cs="Calibri"/>
+                <w:lang w:eastAsia="ru-RU"/>
+              </w:rPr>
+              <w:t>0,0</w:t>
+            </w:r>
+          </w:p>
+        </w:tc>
+        <w:tc>
+          <w:tcPr>
+            <w:tcW w:w="606" w:type="dxa"/>
+            <w:tcBorders>
+              <w:top w:val="single" w:sz="6" w:space="0" w:color="CCCCCC"/>
+              <w:left w:val="single" w:sz="6" w:space="0" w:color="CCCCCC"/>
+              <w:bottom w:val="single" w:sz="6" w:space="0" w:color="000000"/>
+              <w:right w:val="single" w:sz="6" w:space="0" w:color="000000"/>
+            </w:tcBorders>
+            <w:tcMar>
+              <w:top w:w="30" w:type="dxa"/>
+              <w:left w:w="45" w:type="dxa"/>
+              <w:bottom w:w="30" w:type="dxa"/>
+              <w:right w:w="45" w:type="dxa"/>
+            </w:tcMar>
+            <w:vAlign w:val="center"/>
+            <w:hideMark/>
+          </w:tcPr>
+          <w:p>
+            <w:pPr>
+              <w:spacing w:after="0" w:line="240" w:lineRule="auto"/>
+              <w:jc w:val="center"/>
+              <w:rPr>
+                <w:rFonts w:ascii="Calibri" w:eastAsia="Times New Roman" w:hAnsi="Calibri" w:cs="Calibri"/>
+                <w:lang w:eastAsia="ru-RU"/>
+              </w:rPr>
+            </w:pPr>
+            <w:r>
+              <w:rPr>
+                <w:rFonts w:ascii="Calibri" w:eastAsia="Times New Roman" w:hAnsi="Calibri" w:cs="Calibri"/>
+                <w:lang w:eastAsia="ru-RU"/>
+              </w:rPr>
+              <w:t>1</w:t>
+            </w:r>
+          </w:p>
+        </w:tc>
+        <w:tc>
+          <w:tcPr>
+            <w:tcW w:w="670" w:type="dxa"/>
+            <w:tcBorders>
+              <w:top w:val="single" w:sz="6" w:space="0" w:color="CCCCCC"/>
+              <w:left w:val="single" w:sz="6" w:space="0" w:color="CCCCCC"/>
+              <w:bottom w:val="single" w:sz="6" w:space="0" w:color="000000"/>
+              <w:right w:val="single" w:sz="6" w:space="0" w:color="000000"/>
+            </w:tcBorders>
+            <w:tcMar>
+              <w:top w:w="30" w:type="dxa"/>
+              <w:left w:w="45" w:type="dxa"/>
+              <w:bottom w:w="30" w:type="dxa"/>
+              <w:right w:w="45" w:type="dxa"/>
+            </w:tcMar>
+            <w:vAlign w:val="center"/>
+            <w:hideMark/>
+          </w:tcPr>
+          <w:p>
+            <w:pPr>
+              <w:spacing w:after="0" w:line="240" w:lineRule="auto"/>
+              <w:jc w:val="center"/>
+              <w:rPr>
+                <w:rFonts w:ascii="Calibri" w:eastAsia="Times New Roman" w:hAnsi="Calibri" w:cs="Calibri"/>
+                <w:lang w:eastAsia="ru-RU"/>
+              </w:rPr>
+            </w:pPr>
+            <w:r>
+              <w:rPr>
+                <w:rFonts w:ascii="Calibri" w:eastAsia="Times New Roman" w:hAnsi="Calibri" w:cs="Calibri"/>
+                <w:lang w:eastAsia="ru-RU"/>
+              </w:rPr>
+              <w:t>0</w:t>
+            </w:r>
+          </w:p>
+        </w:tc>
+        <w:tc>
+          <w:tcPr>
+            <w:tcW w:w="1559" w:type="dxa"/>
+            <w:tcBorders>
+              <w:top w:val="single" w:sz="6" w:space="0" w:color="CCCCCC"/>
+              <w:left w:val="single" w:sz="6" w:space="0" w:color="CCCCCC"/>
+              <w:bottom w:val="single" w:sz="6" w:space="0" w:color="000000"/>
+              <w:right w:val="single" w:sz="6" w:space="0" w:color="000000"/>
+            </w:tcBorders>
+            <w:tcMar>
+              <w:top w:w="30" w:type="dxa"/>
+              <w:left w:w="45" w:type="dxa"/>
+              <w:bottom w:w="30" w:type="dxa"/>
+              <w:right w:w="45" w:type="dxa"/>
+            </w:tcMar>
+            <w:vAlign w:val="bottom"/>
+            <w:hideMark/>
+          </w:tcPr>
+          <w:p>
+            <w:pPr>
+              <w:spacing w:after="0" w:line="240" w:lineRule="auto"/>
+              <w:jc w:val="center"/>
+              <w:rPr>
+                <w:rFonts w:ascii="Calibri" w:eastAsia="Times New Roman" w:hAnsi="Calibri" w:cs="Calibri"/>
+                <w:b/>
+                <w:bCs/>
+                <w:lang w:eastAsia="ru-RU"/>
+              </w:rPr>
+            </w:pPr>
+            <w:r>
+              <w:rPr>
+                <w:rFonts w:ascii="Calibri" w:eastAsia="Times New Roman" w:hAnsi="Calibri" w:cs="Calibri"/>
+                <w:b/>
+                <w:bCs/>
+                <w:lang w:eastAsia="ru-RU"/>
+              </w:rPr>
+              <w:t>+</w:t>
+            </w:r>
+          </w:p>
+        </w:tc>
+      </w:tr>
+      <w:tr>
+        <w:trPr>
+          <w:trHeight w:val="315"/>
+        </w:trPr>
+        <w:tc>
+          <w:tcPr>
+            <w:tcW w:w="411" w:type="dxa"/>
+            <w:tcBorders>
+              <w:top w:val="single" w:sz="6" w:space="0" w:color="CCCCCC"/>
+              <w:left w:val="single" w:sz="12" w:space="0" w:color="000000"/>
+              <w:bottom w:val="single" w:sz="12" w:space="0" w:color="000000"/>
+              <w:right w:val="single" w:sz="12" w:space="0" w:color="000000"/>
+            </w:tcBorders>
+            <w:tcMar>
+              <w:top w:w="30" w:type="dxa"/>
+              <w:left w:w="45" w:type="dxa"/>
+              <w:bottom w:w="30" w:type="dxa"/>
+              <w:right w:w="45" w:type="dxa"/>
+            </w:tcMar>
+            <w:vAlign w:val="center"/>
+            <w:hideMark/>
+          </w:tcPr>
+          <w:p>
+            <w:pPr>
+              <w:spacing w:after="0" w:line="240" w:lineRule="auto"/>
+              <w:jc w:val="center"/>
+              <w:rPr>
+                <w:rFonts w:ascii="Calibri" w:eastAsia="Times New Roman" w:hAnsi="Calibri" w:cs="Calibri"/>
+                <w:lang w:eastAsia="ru-RU"/>
+              </w:rPr>
+            </w:pPr>
+            <w:r>
+              <w:rPr>
+                <w:rFonts w:ascii="Calibri" w:eastAsia="Times New Roman" w:hAnsi="Calibri" w:cs="Calibri"/>
+                <w:lang w:eastAsia="ru-RU"/>
+              </w:rPr>
+              <w:t>45</w:t>
+            </w:r>
+          </w:p>
+        </w:tc>
+        <w:tc>
+          <w:tcPr>
+            <w:tcW w:w="682" w:type="dxa"/>
+            <w:tcBorders>
+              <w:top w:val="single" w:sz="6" w:space="0" w:color="CCCCCC"/>
+              <w:left w:val="single" w:sz="6" w:space="0" w:color="CCCCCC"/>
+              <w:bottom w:val="single" w:sz="6" w:space="0" w:color="000000"/>
+              <w:right w:val="single" w:sz="6" w:space="0" w:color="000000"/>
+            </w:tcBorders>
+            <w:tcMar>
+              <w:top w:w="30" w:type="dxa"/>
+              <w:left w:w="45" w:type="dxa"/>
+              <w:bottom w:w="30" w:type="dxa"/>
+              <w:right w:w="45" w:type="dxa"/>
+            </w:tcMar>
+            <w:vAlign w:val="center"/>
+            <w:hideMark/>
+          </w:tcPr>
+          <w:p>
+            <w:pPr>
+              <w:spacing w:after="0" w:line="240" w:lineRule="auto"/>
+              <w:jc w:val="center"/>
+              <w:rPr>
+                <w:rFonts w:ascii="Calibri" w:eastAsia="Times New Roman" w:hAnsi="Calibri" w:cs="Calibri"/>
+                <w:lang w:eastAsia="ru-RU"/>
+              </w:rPr>
+            </w:pPr>
+            <w:r>
+              <w:rPr>
+                <w:rFonts w:ascii="Calibri" w:eastAsia="Times New Roman" w:hAnsi="Calibri" w:cs="Calibri"/>
+                <w:lang w:eastAsia="ru-RU"/>
+              </w:rPr>
+              <w:t>1,0</w:t>
+            </w:r>
+          </w:p>
+        </w:tc>
+        <w:tc>
+          <w:tcPr>
+            <w:tcW w:w="593" w:type="dxa"/>
+            <w:tcBorders>
+              <w:top w:val="single" w:sz="6" w:space="0" w:color="CCCCCC"/>
+              <w:left w:val="single" w:sz="6" w:space="0" w:color="CCCCCC"/>
+              <w:bottom w:val="single" w:sz="6" w:space="0" w:color="000000"/>
+              <w:right w:val="single" w:sz="6" w:space="0" w:color="000000"/>
+            </w:tcBorders>
+            <w:tcMar>
+              <w:top w:w="30" w:type="dxa"/>
+              <w:left w:w="45" w:type="dxa"/>
+              <w:bottom w:w="30" w:type="dxa"/>
+              <w:right w:w="45" w:type="dxa"/>
+            </w:tcMar>
+            <w:vAlign w:val="center"/>
+            <w:hideMark/>
+          </w:tcPr>
+          <w:p>
+            <w:pPr>
+              <w:spacing w:after="0" w:line="240" w:lineRule="auto"/>
+              <w:jc w:val="center"/>
+              <w:rPr>
+                <w:rFonts w:ascii="Calibri" w:eastAsia="Times New Roman" w:hAnsi="Calibri" w:cs="Calibri"/>
+                <w:lang w:eastAsia="ru-RU"/>
+              </w:rPr>
+            </w:pPr>
+            <w:r>
+              <w:rPr>
+                <w:rFonts w:ascii="Calibri" w:eastAsia="Times New Roman" w:hAnsi="Calibri" w:cs="Calibri"/>
+                <w:lang w:eastAsia="ru-RU"/>
+              </w:rPr>
+              <w:t>0,0</w:t>
+            </w:r>
+          </w:p>
+        </w:tc>
+        <w:tc>
+          <w:tcPr>
+            <w:tcW w:w="606" w:type="dxa"/>
+            <w:tcBorders>
+              <w:top w:val="single" w:sz="6" w:space="0" w:color="CCCCCC"/>
+              <w:left w:val="single" w:sz="6" w:space="0" w:color="CCCCCC"/>
+              <w:bottom w:val="single" w:sz="6" w:space="0" w:color="000000"/>
+              <w:right w:val="single" w:sz="6" w:space="0" w:color="000000"/>
+            </w:tcBorders>
+            <w:tcMar>
+              <w:top w:w="30" w:type="dxa"/>
+              <w:left w:w="45" w:type="dxa"/>
+              <w:bottom w:w="30" w:type="dxa"/>
+              <w:right w:w="45" w:type="dxa"/>
+            </w:tcMar>
+            <w:vAlign w:val="center"/>
+            <w:hideMark/>
+          </w:tcPr>
+          <w:p>
+            <w:pPr>
+              <w:spacing w:after="0" w:line="240" w:lineRule="auto"/>
+              <w:jc w:val="center"/>
+              <w:rPr>
+                <w:rFonts w:ascii="Calibri" w:eastAsia="Times New Roman" w:hAnsi="Calibri" w:cs="Calibri"/>
+                <w:lang w:eastAsia="ru-RU"/>
+              </w:rPr>
+            </w:pPr>
+            <w:r>
+              <w:rPr>
+                <w:rFonts w:ascii="Calibri" w:eastAsia="Times New Roman" w:hAnsi="Calibri" w:cs="Calibri"/>
+                <w:lang w:eastAsia="ru-RU"/>
+              </w:rPr>
+              <w:t>1</w:t>
+            </w:r>
+          </w:p>
+        </w:tc>
+        <w:tc>
+          <w:tcPr>
+            <w:tcW w:w="670" w:type="dxa"/>
+            <w:tcBorders>
+              <w:top w:val="single" w:sz="6" w:space="0" w:color="CCCCCC"/>
+              <w:left w:val="single" w:sz="6" w:space="0" w:color="CCCCCC"/>
+              <w:bottom w:val="single" w:sz="6" w:space="0" w:color="000000"/>
+              <w:right w:val="single" w:sz="6" w:space="0" w:color="000000"/>
+            </w:tcBorders>
+            <w:tcMar>
+              <w:top w:w="30" w:type="dxa"/>
+              <w:left w:w="45" w:type="dxa"/>
+              <w:bottom w:w="30" w:type="dxa"/>
+              <w:right w:w="45" w:type="dxa"/>
+            </w:tcMar>
+            <w:vAlign w:val="center"/>
+            <w:hideMark/>
+          </w:tcPr>
+          <w:p>
+            <w:pPr>
+              <w:spacing w:after="0" w:line="240" w:lineRule="auto"/>
+              <w:jc w:val="center"/>
+              <w:rPr>
+                <w:rFonts w:ascii="Calibri" w:eastAsia="Times New Roman" w:hAnsi="Calibri" w:cs="Calibri"/>
+                <w:lang w:eastAsia="ru-RU"/>
+              </w:rPr>
+            </w:pPr>
+            <w:r>
+              <w:rPr>
+                <w:rFonts w:ascii="Calibri" w:eastAsia="Times New Roman" w:hAnsi="Calibri" w:cs="Calibri"/>
+                <w:lang w:eastAsia="ru-RU"/>
+              </w:rPr>
+              <w:t>0</w:t>
+            </w:r>
+          </w:p>
+        </w:tc>
+        <w:tc>
+          <w:tcPr>
+            <w:tcW w:w="1559" w:type="dxa"/>
+            <w:tcBorders>
+              <w:top w:val="single" w:sz="6" w:space="0" w:color="CCCCCC"/>
+              <w:left w:val="single" w:sz="6" w:space="0" w:color="CCCCCC"/>
+              <w:bottom w:val="single" w:sz="6" w:space="0" w:color="000000"/>
+              <w:right w:val="single" w:sz="6" w:space="0" w:color="000000"/>
+            </w:tcBorders>
+            <w:tcMar>
+              <w:top w:w="30" w:type="dxa"/>
+              <w:left w:w="45" w:type="dxa"/>
+              <w:bottom w:w="30" w:type="dxa"/>
+              <w:right w:w="45" w:type="dxa"/>
+            </w:tcMar>
+            <w:vAlign w:val="bottom"/>
+            <w:hideMark/>
+          </w:tcPr>
+          <w:p>
+            <w:pPr>
+              <w:spacing w:after="0" w:line="240" w:lineRule="auto"/>
+              <w:jc w:val="center"/>
+              <w:rPr>
+                <w:rFonts w:ascii="Calibri" w:eastAsia="Times New Roman" w:hAnsi="Calibri" w:cs="Calibri"/>
+                <w:b/>
+                <w:bCs/>
+                <w:lang w:eastAsia="ru-RU"/>
+              </w:rPr>
+            </w:pPr>
+            <w:r>
+              <w:rPr>
+                <w:rFonts w:ascii="Calibri" w:eastAsia="Times New Roman" w:hAnsi="Calibri" w:cs="Calibri"/>
+                <w:b/>
+                <w:bCs/>
+                <w:lang w:eastAsia="ru-RU"/>
+              </w:rPr>
+              <w:t>+</w:t>
+            </w:r>
+          </w:p>
+        </w:tc>
+      </w:tr>
+      <w:tr>
+        <w:trPr>
+          <w:trHeight w:val="315"/>
+        </w:trPr>
+        <w:tc>
+          <w:tcPr>
+            <w:tcW w:w="411" w:type="dxa"/>
+            <w:tcBorders>
+              <w:top w:val="single" w:sz="6" w:space="0" w:color="CCCCCC"/>
+              <w:left w:val="single" w:sz="12" w:space="0" w:color="000000"/>
+              <w:bottom w:val="single" w:sz="12" w:space="0" w:color="000000"/>
+              <w:right w:val="single" w:sz="12" w:space="0" w:color="000000"/>
+            </w:tcBorders>
+            <w:tcMar>
+              <w:top w:w="30" w:type="dxa"/>
+              <w:left w:w="45" w:type="dxa"/>
+              <w:bottom w:w="30" w:type="dxa"/>
+              <w:right w:w="45" w:type="dxa"/>
+            </w:tcMar>
+            <w:vAlign w:val="center"/>
+            <w:hideMark/>
+          </w:tcPr>
+          <w:p>
+            <w:pPr>
+              <w:spacing w:after="0" w:line="240" w:lineRule="auto"/>
+              <w:jc w:val="center"/>
+              <w:rPr>
+                <w:rFonts w:ascii="Calibri" w:eastAsia="Times New Roman" w:hAnsi="Calibri" w:cs="Calibri"/>
+                <w:lang w:eastAsia="ru-RU"/>
+              </w:rPr>
+            </w:pPr>
+            <w:r>
+              <w:rPr>
+                <w:rFonts w:ascii="Calibri" w:eastAsia="Times New Roman" w:hAnsi="Calibri" w:cs="Calibri"/>
+                <w:lang w:eastAsia="ru-RU"/>
+              </w:rPr>
+              <w:t>46</w:t>
+            </w:r>
+          </w:p>
+        </w:tc>
+        <w:tc>
+          <w:tcPr>
+            <w:tcW w:w="682" w:type="dxa"/>
+            <w:tcBorders>
+              <w:top w:val="single" w:sz="6" w:space="0" w:color="CCCCCC"/>
+              <w:left w:val="single" w:sz="6" w:space="0" w:color="CCCCCC"/>
+              <w:bottom w:val="single" w:sz="6" w:space="0" w:color="000000"/>
+              <w:right w:val="single" w:sz="6" w:space="0" w:color="000000"/>
+            </w:tcBorders>
+            <w:tcMar>
+              <w:top w:w="30" w:type="dxa"/>
+              <w:left w:w="45" w:type="dxa"/>
+              <w:bottom w:w="30" w:type="dxa"/>
+              <w:right w:w="45" w:type="dxa"/>
+            </w:tcMar>
+            <w:vAlign w:val="center"/>
+            <w:hideMark/>
+          </w:tcPr>
+          <w:p>
+            <w:pPr>
+              <w:spacing w:after="0" w:line="240" w:lineRule="auto"/>
+              <w:jc w:val="center"/>
+              <w:rPr>
+                <w:rFonts w:ascii="Calibri" w:eastAsia="Times New Roman" w:hAnsi="Calibri" w:cs="Calibri"/>
+                <w:lang w:eastAsia="ru-RU"/>
+              </w:rPr>
+            </w:pPr>
+            <w:r>
+              <w:rPr>
+                <w:rFonts w:ascii="Calibri" w:eastAsia="Times New Roman" w:hAnsi="Calibri" w:cs="Calibri"/>
+                <w:lang w:eastAsia="ru-RU"/>
+              </w:rPr>
+              <w:t>1,0</w:t>
+            </w:r>
+          </w:p>
+        </w:tc>
+        <w:tc>
+          <w:tcPr>
+            <w:tcW w:w="593" w:type="dxa"/>
+            <w:tcBorders>
+              <w:top w:val="single" w:sz="6" w:space="0" w:color="CCCCCC"/>
+              <w:left w:val="single" w:sz="6" w:space="0" w:color="CCCCCC"/>
+              <w:bottom w:val="single" w:sz="6" w:space="0" w:color="000000"/>
+              <w:right w:val="single" w:sz="6" w:space="0" w:color="000000"/>
+            </w:tcBorders>
+            <w:tcMar>
+              <w:top w:w="30" w:type="dxa"/>
+              <w:left w:w="45" w:type="dxa"/>
+              <w:bottom w:w="30" w:type="dxa"/>
+              <w:right w:w="45" w:type="dxa"/>
+            </w:tcMar>
+            <w:vAlign w:val="center"/>
+            <w:hideMark/>
+          </w:tcPr>
+          <w:p>
+            <w:pPr>
+              <w:spacing w:after="0" w:line="240" w:lineRule="auto"/>
+              <w:jc w:val="center"/>
+              <w:rPr>
+                <w:rFonts w:ascii="Calibri" w:eastAsia="Times New Roman" w:hAnsi="Calibri" w:cs="Calibri"/>
+                <w:lang w:eastAsia="ru-RU"/>
+              </w:rPr>
+            </w:pPr>
+            <w:r>
+              <w:rPr>
+                <w:rFonts w:ascii="Calibri" w:eastAsia="Times New Roman" w:hAnsi="Calibri" w:cs="Calibri"/>
+                <w:lang w:eastAsia="ru-RU"/>
+              </w:rPr>
+              <w:t>0,0</w:t>
+            </w:r>
+          </w:p>
+        </w:tc>
+        <w:tc>
+          <w:tcPr>
+            <w:tcW w:w="606" w:type="dxa"/>
+            <w:tcBorders>
+              <w:top w:val="single" w:sz="6" w:space="0" w:color="CCCCCC"/>
+              <w:left w:val="single" w:sz="6" w:space="0" w:color="CCCCCC"/>
+              <w:bottom w:val="single" w:sz="6" w:space="0" w:color="000000"/>
+              <w:right w:val="single" w:sz="6" w:space="0" w:color="000000"/>
+            </w:tcBorders>
+            <w:tcMar>
+              <w:top w:w="30" w:type="dxa"/>
+              <w:left w:w="45" w:type="dxa"/>
+              <w:bottom w:w="30" w:type="dxa"/>
+              <w:right w:w="45" w:type="dxa"/>
+            </w:tcMar>
+            <w:vAlign w:val="center"/>
+            <w:hideMark/>
+          </w:tcPr>
+          <w:p>
+            <w:pPr>
+              <w:spacing w:after="0" w:line="240" w:lineRule="auto"/>
+              <w:jc w:val="center"/>
+              <w:rPr>
+                <w:rFonts w:ascii="Calibri" w:eastAsia="Times New Roman" w:hAnsi="Calibri" w:cs="Calibri"/>
+                <w:lang w:eastAsia="ru-RU"/>
+              </w:rPr>
+            </w:pPr>
+            <w:r>
+              <w:rPr>
+                <w:rFonts w:ascii="Calibri" w:eastAsia="Times New Roman" w:hAnsi="Calibri" w:cs="Calibri"/>
+                <w:lang w:eastAsia="ru-RU"/>
+              </w:rPr>
+              <w:t>1</w:t>
+            </w:r>
+          </w:p>
+        </w:tc>
+        <w:tc>
+          <w:tcPr>
+            <w:tcW w:w="670" w:type="dxa"/>
+            <w:tcBorders>
+              <w:top w:val="single" w:sz="6" w:space="0" w:color="CCCCCC"/>
+              <w:left w:val="single" w:sz="6" w:space="0" w:color="CCCCCC"/>
+              <w:bottom w:val="single" w:sz="6" w:space="0" w:color="000000"/>
+              <w:right w:val="single" w:sz="6" w:space="0" w:color="000000"/>
+            </w:tcBorders>
+            <w:tcMar>
+              <w:top w:w="30" w:type="dxa"/>
+              <w:left w:w="45" w:type="dxa"/>
+              <w:bottom w:w="30" w:type="dxa"/>
+              <w:right w:w="45" w:type="dxa"/>
+            </w:tcMar>
+            <w:vAlign w:val="center"/>
+            <w:hideMark/>
+          </w:tcPr>
+          <w:p>
+            <w:pPr>
+              <w:spacing w:after="0" w:line="240" w:lineRule="auto"/>
+              <w:jc w:val="center"/>
+              <w:rPr>
+                <w:rFonts w:ascii="Calibri" w:eastAsia="Times New Roman" w:hAnsi="Calibri" w:cs="Calibri"/>
+                <w:lang w:eastAsia="ru-RU"/>
+              </w:rPr>
+            </w:pPr>
+            <w:r>
+              <w:rPr>
+                <w:rFonts w:ascii="Calibri" w:eastAsia="Times New Roman" w:hAnsi="Calibri" w:cs="Calibri"/>
+                <w:lang w:eastAsia="ru-RU"/>
+              </w:rPr>
+              <w:t>0</w:t>
+            </w:r>
+          </w:p>
+        </w:tc>
+        <w:tc>
+          <w:tcPr>
+            <w:tcW w:w="1559" w:type="dxa"/>
+            <w:tcBorders>
+              <w:top w:val="single" w:sz="6" w:space="0" w:color="CCCCCC"/>
+              <w:left w:val="single" w:sz="6" w:space="0" w:color="CCCCCC"/>
+              <w:bottom w:val="single" w:sz="6" w:space="0" w:color="000000"/>
+              <w:right w:val="single" w:sz="6" w:space="0" w:color="000000"/>
+            </w:tcBorders>
+            <w:tcMar>
+              <w:top w:w="30" w:type="dxa"/>
+              <w:left w:w="45" w:type="dxa"/>
+              <w:bottom w:w="30" w:type="dxa"/>
+              <w:right w:w="45" w:type="dxa"/>
+            </w:tcMar>
+            <w:vAlign w:val="bottom"/>
+            <w:hideMark/>
+          </w:tcPr>
+          <w:p>
+            <w:pPr>
+              <w:spacing w:after="0" w:line="240" w:lineRule="auto"/>
+              <w:jc w:val="center"/>
+              <w:rPr>
+                <w:rFonts w:ascii="Calibri" w:eastAsia="Times New Roman" w:hAnsi="Calibri" w:cs="Calibri"/>
+                <w:b/>
+                <w:bCs/>
+                <w:lang w:eastAsia="ru-RU"/>
+              </w:rPr>
+            </w:pPr>
+            <w:r>
+              <w:rPr>
+                <w:rFonts w:ascii="Calibri" w:eastAsia="Times New Roman" w:hAnsi="Calibri" w:cs="Calibri"/>
+                <w:b/>
+                <w:bCs/>
+                <w:lang w:eastAsia="ru-RU"/>
+              </w:rPr>
+              <w:t>+</w:t>
+            </w:r>
+          </w:p>
+        </w:tc>
+      </w:tr>
+      <w:tr>
+        <w:trPr>
+          <w:trHeight w:val="315"/>
+        </w:trPr>
+        <w:tc>
+          <w:tcPr>
+            <w:tcW w:w="411" w:type="dxa"/>
+            <w:tcBorders>
+              <w:top w:val="single" w:sz="6" w:space="0" w:color="CCCCCC"/>
+              <w:left w:val="single" w:sz="12" w:space="0" w:color="000000"/>
+              <w:bottom w:val="single" w:sz="12" w:space="0" w:color="000000"/>
+              <w:right w:val="single" w:sz="12" w:space="0" w:color="000000"/>
+            </w:tcBorders>
+            <w:tcMar>
+              <w:top w:w="30" w:type="dxa"/>
+              <w:left w:w="45" w:type="dxa"/>
+              <w:bottom w:w="30" w:type="dxa"/>
+              <w:right w:w="45" w:type="dxa"/>
+            </w:tcMar>
+            <w:vAlign w:val="center"/>
+            <w:hideMark/>
+          </w:tcPr>
+          <w:p>
+            <w:pPr>
+              <w:spacing w:after="0" w:line="240" w:lineRule="auto"/>
+              <w:jc w:val="center"/>
+              <w:rPr>
+                <w:rFonts w:ascii="Calibri" w:eastAsia="Times New Roman" w:hAnsi="Calibri" w:cs="Calibri"/>
+                <w:lang w:eastAsia="ru-RU"/>
+              </w:rPr>
+            </w:pPr>
+            <w:r>
+              <w:rPr>
+                <w:rFonts w:ascii="Calibri" w:eastAsia="Times New Roman" w:hAnsi="Calibri" w:cs="Calibri"/>
+                <w:lang w:eastAsia="ru-RU"/>
+              </w:rPr>
+              <w:t>47</w:t>
+            </w:r>
+          </w:p>
+        </w:tc>
+        <w:tc>
+          <w:tcPr>
+            <w:tcW w:w="682" w:type="dxa"/>
+            <w:tcBorders>
+              <w:top w:val="single" w:sz="6" w:space="0" w:color="CCCCCC"/>
+              <w:left w:val="single" w:sz="6" w:space="0" w:color="CCCCCC"/>
+              <w:bottom w:val="single" w:sz="6" w:space="0" w:color="000000"/>
+              <w:right w:val="single" w:sz="6" w:space="0" w:color="000000"/>
+            </w:tcBorders>
+            <w:tcMar>
+              <w:top w:w="30" w:type="dxa"/>
+              <w:left w:w="45" w:type="dxa"/>
+              <w:bottom w:w="30" w:type="dxa"/>
+              <w:right w:w="45" w:type="dxa"/>
+            </w:tcMar>
+            <w:vAlign w:val="center"/>
+            <w:hideMark/>
+          </w:tcPr>
+          <w:p>
+            <w:pPr>
+              <w:spacing w:after="0" w:line="240" w:lineRule="auto"/>
+              <w:jc w:val="center"/>
+              <w:rPr>
+                <w:rFonts w:ascii="Calibri" w:eastAsia="Times New Roman" w:hAnsi="Calibri" w:cs="Calibri"/>
+                <w:lang w:eastAsia="ru-RU"/>
+              </w:rPr>
+            </w:pPr>
+            <w:r>
+              <w:rPr>
+                <w:rFonts w:ascii="Calibri" w:eastAsia="Times New Roman" w:hAnsi="Calibri" w:cs="Calibri"/>
+                <w:lang w:eastAsia="ru-RU"/>
+              </w:rPr>
+              <w:t>1,0</w:t>
+            </w:r>
+          </w:p>
+        </w:tc>
+        <w:tc>
+          <w:tcPr>
+            <w:tcW w:w="593" w:type="dxa"/>
+            <w:tcBorders>
+              <w:top w:val="single" w:sz="6" w:space="0" w:color="CCCCCC"/>
+              <w:left w:val="single" w:sz="6" w:space="0" w:color="CCCCCC"/>
+              <w:bottom w:val="single" w:sz="6" w:space="0" w:color="000000"/>
+              <w:right w:val="single" w:sz="6" w:space="0" w:color="000000"/>
+            </w:tcBorders>
+            <w:tcMar>
+              <w:top w:w="30" w:type="dxa"/>
+              <w:left w:w="45" w:type="dxa"/>
+              <w:bottom w:w="30" w:type="dxa"/>
+              <w:right w:w="45" w:type="dxa"/>
+            </w:tcMar>
+            <w:vAlign w:val="center"/>
+            <w:hideMark/>
+          </w:tcPr>
+          <w:p>
+            <w:pPr>
+              <w:spacing w:after="0" w:line="240" w:lineRule="auto"/>
+              <w:jc w:val="center"/>
+              <w:rPr>
+                <w:rFonts w:ascii="Calibri" w:eastAsia="Times New Roman" w:hAnsi="Calibri" w:cs="Calibri"/>
+                <w:lang w:eastAsia="ru-RU"/>
+              </w:rPr>
+            </w:pPr>
+            <w:r>
+              <w:rPr>
+                <w:rFonts w:ascii="Calibri" w:eastAsia="Times New Roman" w:hAnsi="Calibri" w:cs="Calibri"/>
+                <w:lang w:eastAsia="ru-RU"/>
+              </w:rPr>
+              <w:t>0,0</w:t>
+            </w:r>
+          </w:p>
+        </w:tc>
+        <w:tc>
+          <w:tcPr>
+            <w:tcW w:w="606" w:type="dxa"/>
+            <w:tcBorders>
+              <w:top w:val="single" w:sz="6" w:space="0" w:color="CCCCCC"/>
+              <w:left w:val="single" w:sz="6" w:space="0" w:color="CCCCCC"/>
+              <w:bottom w:val="single" w:sz="6" w:space="0" w:color="000000"/>
+              <w:right w:val="single" w:sz="6" w:space="0" w:color="000000"/>
+            </w:tcBorders>
+            <w:tcMar>
+              <w:top w:w="30" w:type="dxa"/>
+              <w:left w:w="45" w:type="dxa"/>
+              <w:bottom w:w="30" w:type="dxa"/>
+              <w:right w:w="45" w:type="dxa"/>
+            </w:tcMar>
+            <w:vAlign w:val="center"/>
+            <w:hideMark/>
+          </w:tcPr>
+          <w:p>
+            <w:pPr>
+              <w:spacing w:after="0" w:line="240" w:lineRule="auto"/>
+              <w:jc w:val="center"/>
+              <w:rPr>
+                <w:rFonts w:ascii="Calibri" w:eastAsia="Times New Roman" w:hAnsi="Calibri" w:cs="Calibri"/>
+                <w:lang w:eastAsia="ru-RU"/>
+              </w:rPr>
+            </w:pPr>
+            <w:r>
+              <w:rPr>
+                <w:rFonts w:ascii="Calibri" w:eastAsia="Times New Roman" w:hAnsi="Calibri" w:cs="Calibri"/>
+                <w:lang w:eastAsia="ru-RU"/>
+              </w:rPr>
+              <w:t>0</w:t>
+            </w:r>
+          </w:p>
+        </w:tc>
+        <w:tc>
+          <w:tcPr>
+            <w:tcW w:w="670" w:type="dxa"/>
+            <w:tcBorders>
+              <w:top w:val="single" w:sz="6" w:space="0" w:color="CCCCCC"/>
+              <w:left w:val="single" w:sz="6" w:space="0" w:color="CCCCCC"/>
+              <w:bottom w:val="single" w:sz="6" w:space="0" w:color="000000"/>
+              <w:right w:val="single" w:sz="6" w:space="0" w:color="000000"/>
+            </w:tcBorders>
+            <w:tcMar>
+              <w:top w:w="30" w:type="dxa"/>
+              <w:left w:w="45" w:type="dxa"/>
+              <w:bottom w:w="30" w:type="dxa"/>
+              <w:right w:w="45" w:type="dxa"/>
+            </w:tcMar>
+            <w:vAlign w:val="center"/>
+            <w:hideMark/>
+          </w:tcPr>
+          <w:p>
+            <w:pPr>
+              <w:spacing w:after="0" w:line="240" w:lineRule="auto"/>
+              <w:jc w:val="center"/>
+              <w:rPr>
+                <w:rFonts w:ascii="Calibri" w:eastAsia="Times New Roman" w:hAnsi="Calibri" w:cs="Calibri"/>
+                <w:lang w:eastAsia="ru-RU"/>
+              </w:rPr>
+            </w:pPr>
+            <w:r>
+              <w:rPr>
+                <w:rFonts w:ascii="Calibri" w:eastAsia="Times New Roman" w:hAnsi="Calibri" w:cs="Calibri"/>
+                <w:lang w:eastAsia="ru-RU"/>
+              </w:rPr>
+              <w:t>1</w:t>
+            </w:r>
+          </w:p>
+        </w:tc>
+        <w:tc>
+          <w:tcPr>
+            <w:tcW w:w="1559" w:type="dxa"/>
+            <w:tcBorders>
+              <w:top w:val="single" w:sz="6" w:space="0" w:color="CCCCCC"/>
+              <w:left w:val="single" w:sz="6" w:space="0" w:color="CCCCCC"/>
+              <w:bottom w:val="single" w:sz="6" w:space="0" w:color="000000"/>
+              <w:right w:val="single" w:sz="6" w:space="0" w:color="000000"/>
+            </w:tcBorders>
+            <w:tcMar>
+              <w:top w:w="30" w:type="dxa"/>
+              <w:left w:w="45" w:type="dxa"/>
+              <w:bottom w:w="30" w:type="dxa"/>
+              <w:right w:w="45" w:type="dxa"/>
+            </w:tcMar>
+            <w:vAlign w:val="bottom"/>
+            <w:hideMark/>
+          </w:tcPr>
+          <w:p>
+            <w:pPr>
+              <w:spacing w:after="0" w:line="240" w:lineRule="auto"/>
+              <w:jc w:val="center"/>
+              <w:rPr>
+                <w:rFonts w:ascii="Calibri" w:eastAsia="Times New Roman" w:hAnsi="Calibri" w:cs="Calibri"/>
+                <w:b/>
+                <w:bCs/>
+                <w:lang w:eastAsia="ru-RU"/>
+              </w:rPr>
+            </w:pPr>
+            <w:r>
+              <w:rPr>
+                <w:rFonts w:ascii="Calibri" w:eastAsia="Times New Roman" w:hAnsi="Calibri" w:cs="Calibri"/>
+                <w:b/>
+                <w:bCs/>
+                <w:lang w:eastAsia="ru-RU"/>
+              </w:rPr>
+              <w:t>--</w:t>
+            </w:r>
+          </w:p>
+        </w:tc>
+      </w:tr>
+      <w:tr>
+        <w:trPr>
+          <w:trHeight w:val="315"/>
+        </w:trPr>
+        <w:tc>
+          <w:tcPr>
+            <w:tcW w:w="411" w:type="dxa"/>
+            <w:tcBorders>
+              <w:top w:val="single" w:sz="6" w:space="0" w:color="CCCCCC"/>
+              <w:left w:val="single" w:sz="12" w:space="0" w:color="000000"/>
+              <w:bottom w:val="single" w:sz="12" w:space="0" w:color="000000"/>
+              <w:right w:val="single" w:sz="12" w:space="0" w:color="000000"/>
+            </w:tcBorders>
+            <w:tcMar>
+              <w:top w:w="30" w:type="dxa"/>
+              <w:left w:w="45" w:type="dxa"/>
+              <w:bottom w:w="30" w:type="dxa"/>
+              <w:right w:w="45" w:type="dxa"/>
+            </w:tcMar>
+            <w:vAlign w:val="center"/>
+            <w:hideMark/>
+          </w:tcPr>
+          <w:p>
+            <w:pPr>
+              <w:spacing w:after="0" w:line="240" w:lineRule="auto"/>
+              <w:jc w:val="center"/>
+              <w:rPr>
+                <w:rFonts w:ascii="Calibri" w:eastAsia="Times New Roman" w:hAnsi="Calibri" w:cs="Calibri"/>
+                <w:lang w:eastAsia="ru-RU"/>
+              </w:rPr>
+            </w:pPr>
+            <w:r>
+              <w:rPr>
+                <w:rFonts w:ascii="Calibri" w:eastAsia="Times New Roman" w:hAnsi="Calibri" w:cs="Calibri"/>
+                <w:lang w:eastAsia="ru-RU"/>
+              </w:rPr>
+              <w:t>48</w:t>
+            </w:r>
+          </w:p>
+        </w:tc>
+        <w:tc>
+          <w:tcPr>
+            <w:tcW w:w="682" w:type="dxa"/>
+            <w:tcBorders>
+              <w:top w:val="single" w:sz="6" w:space="0" w:color="CCCCCC"/>
+              <w:left w:val="single" w:sz="6" w:space="0" w:color="CCCCCC"/>
+              <w:bottom w:val="single" w:sz="6" w:space="0" w:color="000000"/>
+              <w:right w:val="single" w:sz="6" w:space="0" w:color="000000"/>
+            </w:tcBorders>
+            <w:tcMar>
+              <w:top w:w="30" w:type="dxa"/>
+              <w:left w:w="45" w:type="dxa"/>
+              <w:bottom w:w="30" w:type="dxa"/>
+              <w:right w:w="45" w:type="dxa"/>
+            </w:tcMar>
+            <w:vAlign w:val="center"/>
+            <w:hideMark/>
+          </w:tcPr>
+          <w:p>
+            <w:pPr>
+              <w:spacing w:after="0" w:line="240" w:lineRule="auto"/>
+              <w:jc w:val="center"/>
+              <w:rPr>
+                <w:rFonts w:ascii="Calibri" w:eastAsia="Times New Roman" w:hAnsi="Calibri" w:cs="Calibri"/>
+                <w:lang w:eastAsia="ru-RU"/>
+              </w:rPr>
+            </w:pPr>
+            <w:r>
+              <w:rPr>
+                <w:rFonts w:ascii="Calibri" w:eastAsia="Times New Roman" w:hAnsi="Calibri" w:cs="Calibri"/>
+                <w:lang w:eastAsia="ru-RU"/>
+              </w:rPr>
+              <w:t>1,0</w:t>
+            </w:r>
+          </w:p>
+        </w:tc>
+        <w:tc>
+          <w:tcPr>
+            <w:tcW w:w="593" w:type="dxa"/>
+            <w:tcBorders>
+              <w:top w:val="single" w:sz="6" w:space="0" w:color="CCCCCC"/>
+              <w:left w:val="single" w:sz="6" w:space="0" w:color="CCCCCC"/>
+              <w:bottom w:val="single" w:sz="6" w:space="0" w:color="000000"/>
+              <w:right w:val="single" w:sz="6" w:space="0" w:color="000000"/>
+            </w:tcBorders>
+            <w:tcMar>
+              <w:top w:w="30" w:type="dxa"/>
+              <w:left w:w="45" w:type="dxa"/>
+              <w:bottom w:w="30" w:type="dxa"/>
+              <w:right w:w="45" w:type="dxa"/>
+            </w:tcMar>
+            <w:vAlign w:val="center"/>
+            <w:hideMark/>
+          </w:tcPr>
+          <w:p>
+            <w:pPr>
+              <w:spacing w:after="0" w:line="240" w:lineRule="auto"/>
+              <w:jc w:val="center"/>
+              <w:rPr>
+                <w:rFonts w:ascii="Calibri" w:eastAsia="Times New Roman" w:hAnsi="Calibri" w:cs="Calibri"/>
+                <w:lang w:eastAsia="ru-RU"/>
+              </w:rPr>
+            </w:pPr>
+            <w:r>
+              <w:rPr>
+                <w:rFonts w:ascii="Calibri" w:eastAsia="Times New Roman" w:hAnsi="Calibri" w:cs="Calibri"/>
+                <w:lang w:eastAsia="ru-RU"/>
+              </w:rPr>
+              <w:t>0,0</w:t>
+            </w:r>
+          </w:p>
+        </w:tc>
+        <w:tc>
+          <w:tcPr>
+            <w:tcW w:w="606" w:type="dxa"/>
+            <w:tcBorders>
+              <w:top w:val="single" w:sz="6" w:space="0" w:color="CCCCCC"/>
+              <w:left w:val="single" w:sz="6" w:space="0" w:color="CCCCCC"/>
+              <w:bottom w:val="single" w:sz="6" w:space="0" w:color="000000"/>
+              <w:right w:val="single" w:sz="6" w:space="0" w:color="000000"/>
+            </w:tcBorders>
+            <w:tcMar>
+              <w:top w:w="30" w:type="dxa"/>
+              <w:left w:w="45" w:type="dxa"/>
+              <w:bottom w:w="30" w:type="dxa"/>
+              <w:right w:w="45" w:type="dxa"/>
+            </w:tcMar>
+            <w:vAlign w:val="center"/>
+            <w:hideMark/>
+          </w:tcPr>
+          <w:p>
+            <w:pPr>
+              <w:spacing w:after="0" w:line="240" w:lineRule="auto"/>
+              <w:jc w:val="center"/>
+              <w:rPr>
+                <w:rFonts w:ascii="Calibri" w:eastAsia="Times New Roman" w:hAnsi="Calibri" w:cs="Calibri"/>
+                <w:lang w:eastAsia="ru-RU"/>
+              </w:rPr>
+            </w:pPr>
+            <w:r>
+              <w:rPr>
+                <w:rFonts w:ascii="Calibri" w:eastAsia="Times New Roman" w:hAnsi="Calibri" w:cs="Calibri"/>
+                <w:lang w:eastAsia="ru-RU"/>
+              </w:rPr>
+              <w:t>1</w:t>
+            </w:r>
+          </w:p>
+        </w:tc>
+        <w:tc>
+          <w:tcPr>
+            <w:tcW w:w="670" w:type="dxa"/>
+            <w:tcBorders>
+              <w:top w:val="single" w:sz="6" w:space="0" w:color="CCCCCC"/>
+              <w:left w:val="single" w:sz="6" w:space="0" w:color="CCCCCC"/>
+              <w:bottom w:val="single" w:sz="6" w:space="0" w:color="000000"/>
+              <w:right w:val="single" w:sz="6" w:space="0" w:color="000000"/>
+            </w:tcBorders>
+            <w:tcMar>
+              <w:top w:w="30" w:type="dxa"/>
+              <w:left w:w="45" w:type="dxa"/>
+              <w:bottom w:w="30" w:type="dxa"/>
+              <w:right w:w="45" w:type="dxa"/>
+            </w:tcMar>
+            <w:vAlign w:val="center"/>
+            <w:hideMark/>
+          </w:tcPr>
+          <w:p>
+            <w:pPr>
+              <w:spacing w:after="0" w:line="240" w:lineRule="auto"/>
+              <w:jc w:val="center"/>
+              <w:rPr>
+                <w:rFonts w:ascii="Calibri" w:eastAsia="Times New Roman" w:hAnsi="Calibri" w:cs="Calibri"/>
+                <w:lang w:eastAsia="ru-RU"/>
+              </w:rPr>
+            </w:pPr>
+            <w:r>
+              <w:rPr>
+                <w:rFonts w:ascii="Calibri" w:eastAsia="Times New Roman" w:hAnsi="Calibri" w:cs="Calibri"/>
+                <w:lang w:eastAsia="ru-RU"/>
+              </w:rPr>
+              <w:t>0</w:t>
+            </w:r>
+          </w:p>
+        </w:tc>
+        <w:tc>
+          <w:tcPr>
+            <w:tcW w:w="1559" w:type="dxa"/>
+            <w:tcBorders>
+              <w:top w:val="single" w:sz="6" w:space="0" w:color="CCCCCC"/>
+              <w:left w:val="single" w:sz="6" w:space="0" w:color="CCCCCC"/>
+              <w:bottom w:val="single" w:sz="6" w:space="0" w:color="000000"/>
+              <w:right w:val="single" w:sz="6" w:space="0" w:color="000000"/>
+            </w:tcBorders>
+            <w:tcMar>
+              <w:top w:w="30" w:type="dxa"/>
+              <w:left w:w="45" w:type="dxa"/>
+              <w:bottom w:w="30" w:type="dxa"/>
+              <w:right w:w="45" w:type="dxa"/>
+            </w:tcMar>
+            <w:vAlign w:val="bottom"/>
+            <w:hideMark/>
+          </w:tcPr>
+          <w:p>
+            <w:pPr>
+              <w:spacing w:after="0" w:line="240" w:lineRule="auto"/>
+              <w:jc w:val="center"/>
+              <w:rPr>
+                <w:rFonts w:ascii="Calibri" w:eastAsia="Times New Roman" w:hAnsi="Calibri" w:cs="Calibri"/>
+                <w:b/>
+                <w:bCs/>
+                <w:lang w:eastAsia="ru-RU"/>
+              </w:rPr>
+            </w:pPr>
+            <w:r>
+              <w:rPr>
+                <w:rFonts w:ascii="Calibri" w:eastAsia="Times New Roman" w:hAnsi="Calibri" w:cs="Calibri"/>
+                <w:b/>
+                <w:bCs/>
+                <w:lang w:eastAsia="ru-RU"/>
+              </w:rPr>
+              <w:t>+</w:t>
+            </w:r>
+          </w:p>
+        </w:tc>
+      </w:tr>
+    </w:tbl>
+    <w:p>
+      <w:pPr>
+        <w:rPr>
+          <w:noProof/>
+        </w:rPr>
+      </w:pPr>
+    </w:p>
+    <w:p>
+      <w:pPr>
+        <w:rPr>
+          <w:rFonts w:ascii="Times New Roman" w:hAnsi="Times New Roman" w:cs="Times New Roman"/>
+          <w:b/>
           <w:bCs/>
           <w:noProof/>
           <w:sz w:val="28"/>
@@ -15406,6 +17594,7 @@
     </w:p>
     <w:p>
       <w:pPr>
+        <w:ind w:firstLine="708"/>
         <w:rPr>
           <w:rFonts w:ascii="Times New Roman" w:hAnsi="Times New Roman" w:cs="Times New Roman"/>
           <w:noProof/>
@@ -15420,7 +17609,7 @@
           <w:sz w:val="28"/>
           <w:szCs w:val="28"/>
         </w:rPr>
-        <w:t>К</w:t>
+        <w:t>Ч</w:t>
       </w:r>
       <w:r>
         <w:rPr>
@@ -15429,7 +17618,7 @@
           <w:sz w:val="28"/>
           <w:szCs w:val="28"/>
         </w:rPr>
-        <w:t xml:space="preserve">оличество итераций слишком мало, </w:t>
+        <w:t>то по результатам расчета погрешности</w:t>
       </w:r>
       <w:r>
         <w:rPr>
@@ -15438,7 +17627,7 @@
           <w:sz w:val="28"/>
           <w:szCs w:val="28"/>
         </w:rPr>
-        <w:t>а величина ошибки слишком велика</w:t>
+        <w:t>,</w:t>
       </w:r>
       <w:r>
         <w:rPr>
@@ -15456,7 +17645,7 @@
           <w:sz w:val="28"/>
           <w:szCs w:val="28"/>
         </w:rPr>
-        <w:t xml:space="preserve">для того, </w:t>
+        <w:t>что по результатам классификации тестовой выборки, очевидно, что ошибка классификации составляет около 50%. Можно сделать вывод, что к</w:t>
       </w:r>
       <w:r>
         <w:rPr>
@@ -15465,10 +17654,37 @@
           <w:sz w:val="28"/>
           <w:szCs w:val="28"/>
         </w:rPr>
-        <w:t>чтобы сделать вывод о результате обучения.</w:t>
+        <w:t xml:space="preserve">оличество итераций </w:t>
       </w:r>
       <w:bookmarkStart w:id="0" w:name="_GoBack"/>
       <w:bookmarkEnd w:id="0"/>
+      <w:r>
+        <w:rPr>
+          <w:rFonts w:ascii="Times New Roman" w:hAnsi="Times New Roman" w:cs="Times New Roman"/>
+          <w:noProof/>
+          <w:sz w:val="28"/>
+          <w:szCs w:val="28"/>
+        </w:rPr>
+        <w:t>недостаточно для корректной работы сети и требуется д</w:t>
+      </w:r>
+      <w:r>
+        <w:rPr>
+          <w:rFonts w:ascii="Times New Roman" w:hAnsi="Times New Roman" w:cs="Times New Roman"/>
+          <w:noProof/>
+          <w:sz w:val="28"/>
+          <w:szCs w:val="28"/>
+        </w:rPr>
+        <w:t>а</w:t>
+      </w:r>
+      <w:r>
+        <w:rPr>
+          <w:rFonts w:ascii="Times New Roman" w:hAnsi="Times New Roman" w:cs="Times New Roman"/>
+          <w:noProof/>
+          <w:sz w:val="28"/>
+          <w:szCs w:val="28"/>
+        </w:rPr>
+        <w:t>льнейшее обучение.</w:t>
+      </w:r>
     </w:p>
     <w:p>
       <w:pPr>
